--- a/基于区块链的中医药材管理系统的设计与实现(初稿).docx
+++ b/基于区块链的中医药材管理系统的设计与实现(初稿).docx
@@ -221,7 +221,7 @@
         <w:p>
           <w:pPr>
             <w:rPr>
-              <w:rFonts w:ascii="宋体" w:cs="宋体" w:hint="eastAsia"/>
+              <w:rFonts w:ascii="宋体" w:cs="宋体"/>
               <w:b/>
               <w:sz w:val="48"/>
               <w:szCs w:val="48"/>
@@ -496,7 +496,25 @@
                     <w:szCs w:val="28"/>
                     <w:u w:val="single"/>
                   </w:rPr>
-                  <w:t xml:space="preserve">           信息工程学院                    </w:t>
+                  <w:t xml:space="preserve">         </w:t>
+                </w:r>
+                <w:r>
+                  <w:rPr>
+                    <w:rFonts w:ascii="宋体" w:cs="宋体" w:hint="eastAsia"/>
+                    <w:sz w:val="28"/>
+                    <w:szCs w:val="28"/>
+                    <w:u w:val="single"/>
+                  </w:rPr>
+                  <w:t>数学与</w:t>
+                </w:r>
+                <w:r>
+                  <w:rPr>
+                    <w:rFonts w:ascii="宋体" w:cs="宋体" w:hint="eastAsia"/>
+                    <w:sz w:val="28"/>
+                    <w:szCs w:val="28"/>
+                    <w:u w:val="single"/>
+                  </w:rPr>
+                  <w:t xml:space="preserve">信息工程学院                    </w:t>
                 </w:r>
               </w:p>
             </w:tc>
@@ -589,7 +607,7 @@
                     <w:szCs w:val="28"/>
                     <w:u w:val="single"/>
                   </w:rPr>
-                  <w:t xml:space="preserve">        </w:t>
+                  <w:t xml:space="preserve">      </w:t>
                 </w:r>
                 <w:r>
                   <w:rPr>
@@ -718,25 +736,7 @@
                     <w:szCs w:val="28"/>
                     <w:u w:val="single"/>
                   </w:rPr>
-                  <w:t xml:space="preserve">         </w:t>
-                </w:r>
-                <w:r>
-                  <w:rPr>
-                    <w:rFonts w:ascii="宋体" w:cs="宋体"/>
-                    <w:sz w:val="28"/>
-                    <w:szCs w:val="28"/>
-                    <w:u w:val="single"/>
-                  </w:rPr>
-                  <w:t xml:space="preserve">  </w:t>
-                </w:r>
-                <w:r>
-                  <w:rPr>
-                    <w:rFonts w:ascii="宋体" w:cs="宋体" w:hint="eastAsia"/>
-                    <w:sz w:val="28"/>
-                    <w:szCs w:val="28"/>
-                    <w:u w:val="single"/>
-                  </w:rPr>
-                  <w:t>计算机科学与技术</w:t>
+                  <w:t xml:space="preserve">         计算机科学与技术</w:t>
                 </w:r>
                 <w:r>
                   <w:rPr>
@@ -856,7 +856,7 @@
                     <w:szCs w:val="28"/>
                     <w:u w:val="single"/>
                   </w:rPr>
-                  <w:t xml:space="preserve">         </w:t>
+                  <w:t xml:space="preserve">       </w:t>
                 </w:r>
                 <w:r>
                   <w:rPr>
@@ -894,11 +894,170 @@
         <w:p/>
         <w:p/>
         <w:p/>
+        <w:tbl>
+          <w:tblPr>
+            <w:tblpPr w:leftFromText="180" w:rightFromText="180" w:vertAnchor="text" w:tblpXSpec="center" w:tblpY="1"/>
+            <w:tblOverlap w:val="never"/>
+            <w:tblW w:w="0" w:type="auto"/>
+            <w:tblCellMar>
+              <w:left w:w="0" w:type="dxa"/>
+              <w:right w:w="0" w:type="dxa"/>
+            </w:tblCellMar>
+            <w:tblLook w:val="04A0" w:firstRow="1" w:lastRow="0" w:firstColumn="1" w:lastColumn="0" w:noHBand="0" w:noVBand="1"/>
+          </w:tblPr>
+          <w:tblGrid>
+            <w:gridCol w:w="1758"/>
+            <w:gridCol w:w="5046"/>
+          </w:tblGrid>
+          <w:tr>
+            <w:trPr>
+              <w:cantSplit/>
+              <w:trHeight w:hRule="exact" w:val="683"/>
+            </w:trPr>
+            <w:tc>
+              <w:tcPr>
+                <w:tcW w:w="1758" w:type="dxa"/>
+                <w:tcMar>
+                  <w:left w:w="108" w:type="dxa"/>
+                  <w:right w:w="108" w:type="dxa"/>
+                </w:tcMar>
+                <w:vAlign w:val="center"/>
+              </w:tcPr>
+              <w:p>
+                <w:pPr>
+                  <w:spacing w:line="360" w:lineRule="auto"/>
+                  <w:jc w:val="distribute"/>
+                  <w:rPr>
+                    <w:b/>
+                    <w:sz w:val="28"/>
+                    <w:szCs w:val="28"/>
+                  </w:rPr>
+                </w:pPr>
+                <w:r>
+                  <w:rPr>
+                    <w:rFonts w:hint="eastAsia"/>
+                    <w:b/>
+                    <w:sz w:val="28"/>
+                    <w:szCs w:val="28"/>
+                  </w:rPr>
+                  <w:t>姓</w:t>
+                </w:r>
+                <w:r>
+                  <w:rPr>
+                    <w:rFonts w:hint="eastAsia"/>
+                    <w:b/>
+                    <w:sz w:val="28"/>
+                    <w:szCs w:val="28"/>
+                  </w:rPr>
+                  <w:t xml:space="preserve">    </w:t>
+                </w:r>
+                <w:r>
+                  <w:rPr>
+                    <w:rFonts w:hint="eastAsia"/>
+                    <w:b/>
+                    <w:sz w:val="28"/>
+                    <w:szCs w:val="28"/>
+                  </w:rPr>
+                  <w:t>名</w:t>
+                </w:r>
+                <w:r>
+                  <w:rPr>
+                    <w:rFonts w:hint="eastAsia"/>
+                    <w:b/>
+                    <w:sz w:val="28"/>
+                    <w:szCs w:val="28"/>
+                  </w:rPr>
+                  <w:t>：</w:t>
+                </w:r>
+              </w:p>
+            </w:tc>
+            <w:tc>
+              <w:tcPr>
+                <w:tcW w:w="5046" w:type="dxa"/>
+                <w:tcMar>
+                  <w:left w:w="108" w:type="dxa"/>
+                  <w:right w:w="108" w:type="dxa"/>
+                </w:tcMar>
+                <w:vAlign w:val="center"/>
+              </w:tcPr>
+              <w:p>
+                <w:pPr>
+                  <w:spacing w:line="360" w:lineRule="auto"/>
+                  <w:rPr>
+                    <w:rFonts w:ascii="宋体" w:cs="宋体"/>
+                    <w:sz w:val="28"/>
+                    <w:szCs w:val="28"/>
+                    <w:u w:val="single"/>
+                  </w:rPr>
+                </w:pPr>
+                <w:r>
+                  <w:rPr>
+                    <w:rFonts w:ascii="宋体" w:cs="宋体"/>
+                    <w:sz w:val="28"/>
+                    <w:szCs w:val="28"/>
+                    <w:u w:val="single"/>
+                  </w:rPr>
+                  <w:t xml:space="preserve">    </w:t>
+                </w:r>
+                <w:r>
+                  <w:rPr>
+                    <w:rFonts w:ascii="宋体" w:cs="宋体"/>
+                    <w:sz w:val="28"/>
+                    <w:szCs w:val="28"/>
+                    <w:u w:val="single"/>
+                  </w:rPr>
+                  <w:t xml:space="preserve">         </w:t>
+                </w:r>
+                <w:r>
+                  <w:rPr>
+                    <w:rFonts w:ascii="宋体" w:cs="宋体" w:hint="eastAsia"/>
+                    <w:sz w:val="28"/>
+                    <w:szCs w:val="28"/>
+                    <w:u w:val="single"/>
+                  </w:rPr>
+                  <w:t>曹喜龙</w:t>
+                </w:r>
+                <w:r>
+                  <w:rPr>
+                    <w:rFonts w:ascii="宋体" w:cs="宋体"/>
+                    <w:sz w:val="28"/>
+                    <w:szCs w:val="28"/>
+                    <w:u w:val="single"/>
+                  </w:rPr>
+                  <w:t xml:space="preserve">        </w:t>
+                </w:r>
+                <w:r>
+                  <w:rPr>
+                    <w:rFonts w:ascii="宋体" w:cs="宋体"/>
+                    <w:sz w:val="28"/>
+                    <w:szCs w:val="28"/>
+                    <w:u w:val="single"/>
+                  </w:rPr>
+                  <w:t xml:space="preserve"> </w:t>
+                </w:r>
+                <w:r>
+                  <w:rPr>
+                    <w:rFonts w:ascii="宋体" w:cs="宋体" w:hint="eastAsia"/>
+                    <w:sz w:val="28"/>
+                    <w:szCs w:val="28"/>
+                    <w:u w:val="single"/>
+                  </w:rPr>
+                  <w:t xml:space="preserve">        </w:t>
+                </w:r>
+              </w:p>
+            </w:tc>
+          </w:tr>
+        </w:tbl>
+        <w:p/>
+        <w:p/>
         <w:p>
           <w:pPr>
             <w:tabs>
               <w:tab w:val="left" w:pos="1289"/>
             </w:tabs>
+            <w:rPr>
+              <w:rFonts w:hint="eastAsia"/>
+            </w:rPr>
           </w:pPr>
         </w:p>
         <w:tbl>
@@ -995,7 +1154,7 @@
                     <w:szCs w:val="28"/>
                     <w:u w:val="single"/>
                   </w:rPr>
-                  <w:t xml:space="preserve">  </w:t>
+                  <w:t xml:space="preserve"> </w:t>
                 </w:r>
                 <w:r>
                   <w:rPr>
@@ -1387,7 +1546,7 @@
     <w:p>
       <w:pPr>
         <w:rPr>
-          <w:rFonts w:ascii="宋体" w:hAnsi="宋体" w:hint="eastAsia"/>
+          <w:rFonts w:ascii="宋体" w:hAnsi="宋体"/>
           <w:sz w:val="28"/>
           <w:szCs w:val="28"/>
         </w:rPr>
@@ -2074,35 +2233,7 @@
         <w:rPr>
           <w:rFonts w:hint="eastAsia"/>
         </w:rPr>
-        <w:t>甘肃是全国中药材生产大省，也是全国中药材贸易大省。在生产和流通过程中，中药材的质量控制显得尤为重要。对此，省商务</w:t>
-      </w:r>
-      <w:proofErr w:type="gramStart"/>
-      <w:r>
-        <w:rPr>
-          <w:rFonts w:hint="eastAsia"/>
-        </w:rPr>
-        <w:t>厅高度</w:t>
-      </w:r>
-      <w:proofErr w:type="gramEnd"/>
-      <w:r>
-        <w:rPr>
-          <w:rFonts w:hint="eastAsia"/>
-        </w:rPr>
-        <w:t>重视中药材流通追溯体系建设，努力从源头</w:t>
-      </w:r>
-      <w:proofErr w:type="gramStart"/>
-      <w:r>
-        <w:rPr>
-          <w:rFonts w:hint="eastAsia"/>
-        </w:rPr>
-        <w:t>上把控好中药材</w:t>
-      </w:r>
-      <w:proofErr w:type="gramEnd"/>
-      <w:r>
-        <w:rPr>
-          <w:rFonts w:hint="eastAsia"/>
-        </w:rPr>
-        <w:t>的质量。同时，将中药材、蔬菜等追溯体系建设作为精准扶贫的重要举措来抓，畅通消费渠道，促进农民增产增收和脱贫致富。“甘肃的中药材品质优良，特别是当归、党参，被誉为药材之王，在马来西亚享有盛誉。”前不久在</w:t>
+        <w:t>甘肃是全国中药材生产大省，也是全国中药材贸易大省。在生产和流通过程中，中药材的质量控制显得尤为重要。对此，省商务厅高度重视中药材流通追溯体系建设，努力从源头上把控好中药材的质量。同时，将中药材、蔬菜等追溯体系建设作为精准扶贫的重要举措来抓，畅通消费渠道，促进农民增产增收和脱贫致富。“甘肃的中药材品质优良，特别是当归、党参，被誉为药材之王，在马来西亚享有盛誉。”前不久在</w:t>
       </w:r>
       <w:r>
         <w:t>117</w:t>
@@ -2120,15 +2251,7 @@
         <w:t>50</w:t>
       </w:r>
       <w:r>
-        <w:t>多个品种。中成药从兰州佛慈制药、甘肃美</w:t>
-      </w:r>
-      <w:proofErr w:type="gramStart"/>
-      <w:r>
-        <w:t>迩</w:t>
-      </w:r>
-      <w:proofErr w:type="gramEnd"/>
-      <w:r>
-        <w:t>康制药进口达到</w:t>
+        <w:t>多个品种。中成药从兰州佛慈制药、甘肃美迩康制药进口达到</w:t>
       </w:r>
       <w:r>
         <w:t>200</w:t>
@@ -2573,21 +2696,7 @@
         <w:rPr>
           <w:rFonts w:ascii="宋体" w:hAnsi="宋体" w:hint="eastAsia"/>
         </w:rPr>
-        <w:t>现存的中药产业供应</w:t>
-      </w:r>
-      <w:proofErr w:type="gramStart"/>
-      <w:r>
-        <w:rPr>
-          <w:rFonts w:ascii="宋体" w:hAnsi="宋体" w:hint="eastAsia"/>
-        </w:rPr>
-        <w:t>链存在</w:t>
-      </w:r>
-      <w:proofErr w:type="gramEnd"/>
-      <w:r>
-        <w:rPr>
-          <w:rFonts w:ascii="宋体" w:hAnsi="宋体" w:hint="eastAsia"/>
-        </w:rPr>
-        <w:t>着信息不及时，无法保证真实性已经可被篡改和删除的缺点。区块链技术中的不可窜</w:t>
+        <w:t>现存的中药产业供应链存在着信息不及时，无法保证真实性已经可被篡改和删除的缺点。区块链技术中的不可窜</w:t>
       </w:r>
       <w:r>
         <w:rPr>
@@ -2675,25 +2784,7 @@
           <w:color w:val="333333"/>
           <w:shd w:val="clear" w:color="auto" w:fill="FFFFFF"/>
         </w:rPr>
-        <w:t>“建立中药材流通追溯体系，从源头上控制药材质量，这不仅能实现标准化种植和管理，还能促进农户增加收入。”兰州佛慈制药有关负责人告诉记者，中药材是药品研制、生产、开发和应用的源头，只有把好源头质量，才能实现中药标准化、现代化生产，才能从根本上保证中药制品的质量。目前佛慈制药公司已与中医学院、兰州大学合作，在漳县、渭源县建立中药材生产基地，建立生产和流通追溯机制，从源头上</w:t>
-      </w:r>
-      <w:proofErr w:type="gramStart"/>
-      <w:r>
-        <w:rPr>
-          <w:rFonts w:hint="eastAsia"/>
-          <w:color w:val="333333"/>
-          <w:shd w:val="clear" w:color="auto" w:fill="FFFFFF"/>
-        </w:rPr>
-        <w:t>掌控了药材</w:t>
-      </w:r>
-      <w:proofErr w:type="gramEnd"/>
-      <w:r>
-        <w:rPr>
-          <w:rFonts w:hint="eastAsia"/>
-          <w:color w:val="333333"/>
-          <w:shd w:val="clear" w:color="auto" w:fill="FFFFFF"/>
-        </w:rPr>
-        <w:t>品质。</w:t>
+        <w:t>“建立中药材流通追溯体系，从源头上控制药材质量，这不仅能实现标准化种植和管理，还能促进农户增加收入。”兰州佛慈制药有关负责人告诉记者，中药材是药品研制、生产、开发和应用的源头，只有把好源头质量，才能实现中药标准化、现代化生产，才能从根本上保证中药制品的质量。目前佛慈制药公司已与中医学院、兰州大学合作，在漳县、渭源县建立中药材生产基地，建立生产和流通追溯机制，从源头上掌控了药材品质。</w:t>
       </w:r>
     </w:p>
     <w:p>
@@ -2732,43 +2823,7 @@
           <w:color w:val="333333"/>
           <w:shd w:val="clear" w:color="auto" w:fill="FFFFFF"/>
         </w:rPr>
-        <w:t>区块链作为一种新兴技术，以其去中心化、难以篡改、匿名性和</w:t>
-      </w:r>
-      <w:proofErr w:type="gramStart"/>
-      <w:r>
-        <w:rPr>
-          <w:rFonts w:hint="eastAsia"/>
-          <w:color w:val="333333"/>
-          <w:shd w:val="clear" w:color="auto" w:fill="FFFFFF"/>
-        </w:rPr>
-        <w:t>可</w:t>
-      </w:r>
-      <w:proofErr w:type="gramEnd"/>
-      <w:r>
-        <w:rPr>
-          <w:rFonts w:hint="eastAsia"/>
-          <w:color w:val="333333"/>
-          <w:shd w:val="clear" w:color="auto" w:fill="FFFFFF"/>
-        </w:rPr>
-        <w:t>追溯性等特点，为个性化推荐</w:t>
-      </w:r>
-      <w:proofErr w:type="gramStart"/>
-      <w:r>
-        <w:rPr>
-          <w:rFonts w:hint="eastAsia"/>
-          <w:color w:val="333333"/>
-          <w:shd w:val="clear" w:color="auto" w:fill="FFFFFF"/>
-        </w:rPr>
-        <w:t>一同的</w:t>
-      </w:r>
-      <w:proofErr w:type="gramEnd"/>
-      <w:r>
-        <w:rPr>
-          <w:rFonts w:hint="eastAsia"/>
-          <w:color w:val="333333"/>
-          <w:shd w:val="clear" w:color="auto" w:fill="FFFFFF"/>
-        </w:rPr>
-        <w:t>改进提供了一种崭新的思路。将其利用到甘肃省中医药材管理系统可提高甘肃省中药材管理的严格性，促进甘肃省中医药材的发展。</w:t>
+        <w:t>区块链作为一种新兴技术，以其去中心化、难以篡改、匿名性和可追溯性等特点，为个性化推荐一同的改进提供了一种崭新的思路。将其利用到甘肃省中医药材管理系统可提高甘肃省中药材管理的严格性，促进甘肃省中医药材的发展。</w:t>
       </w:r>
     </w:p>
     <w:p>
@@ -2939,19 +2994,11 @@
       <w:r>
         <w:t xml:space="preserve">.2.1 </w:t>
       </w:r>
-      <w:proofErr w:type="gramStart"/>
-      <w:r>
-        <w:rPr>
-          <w:rFonts w:hint="eastAsia"/>
-        </w:rPr>
-        <w:t>国内区</w:t>
-      </w:r>
-      <w:proofErr w:type="gramEnd"/>
-      <w:r>
-        <w:rPr>
-          <w:rFonts w:hint="eastAsia"/>
-        </w:rPr>
-        <w:t>块链的研究现状和发展趋势</w:t>
+      <w:r>
+        <w:rPr>
+          <w:rFonts w:hint="eastAsia"/>
+        </w:rPr>
+        <w:t>国内区块链的研究现状和发展趋势</w:t>
       </w:r>
     </w:p>
     <w:p>
@@ -3008,19 +3055,11 @@
       <w:r>
         <w:t xml:space="preserve">1.2.2 </w:t>
       </w:r>
-      <w:proofErr w:type="gramStart"/>
-      <w:r>
-        <w:rPr>
-          <w:rFonts w:hint="eastAsia"/>
-        </w:rPr>
-        <w:t>国外区</w:t>
-      </w:r>
-      <w:proofErr w:type="gramEnd"/>
-      <w:r>
-        <w:rPr>
-          <w:rFonts w:hint="eastAsia"/>
-        </w:rPr>
-        <w:t>块链的研究现状和发展趋势</w:t>
+      <w:r>
+        <w:rPr>
+          <w:rFonts w:hint="eastAsia"/>
+        </w:rPr>
+        <w:t>国外区块链的研究现状和发展趋势</w:t>
       </w:r>
     </w:p>
     <w:p>
@@ -3030,19 +3069,11 @@
       <w:r>
         <w:tab/>
       </w:r>
-      <w:proofErr w:type="gramStart"/>
-      <w:r>
-        <w:rPr>
-          <w:rFonts w:hint="eastAsia"/>
-        </w:rPr>
-        <w:t>国外区</w:t>
-      </w:r>
-      <w:proofErr w:type="gramEnd"/>
-      <w:r>
-        <w:rPr>
-          <w:rFonts w:hint="eastAsia"/>
-        </w:rPr>
-        <w:t>块链的论文最早可以追溯到</w:t>
+      <w:r>
+        <w:rPr>
+          <w:rFonts w:hint="eastAsia"/>
+        </w:rPr>
+        <w:t>国外区块链的论文最早可以追溯到</w:t>
       </w:r>
       <w:r>
         <w:rPr>
@@ -3424,23 +3455,21 @@
           <w:rFonts w:ascii="Helvetica" w:hAnsi="Helvetica"/>
           <w:color w:val="333333"/>
         </w:rPr>
-        <w:t>）都可以</w:t>
-      </w:r>
-      <w:proofErr w:type="gramStart"/>
+        <w:t>）都可以访问区块链内交易或账户的共享历史。</w:t>
+      </w:r>
       <w:r>
         <w:rPr>
           <w:rFonts w:ascii="Helvetica" w:hAnsi="Helvetica"/>
           <w:color w:val="333333"/>
         </w:rPr>
-        <w:t>访问区</w:t>
-      </w:r>
-      <w:proofErr w:type="gramEnd"/>
+        <w:t xml:space="preserve"> </w:t>
+      </w:r>
       <w:r>
         <w:rPr>
           <w:rFonts w:ascii="Helvetica" w:hAnsi="Helvetica"/>
           <w:color w:val="333333"/>
         </w:rPr>
-        <w:t>块链内交易或账户的共享历史。</w:t>
+        <w:t>这些交易不一定限于汇款或金融工具，还可以包括出生证明和医疗记录等。</w:t>
       </w:r>
       <w:r>
         <w:rPr>
@@ -3454,77 +3483,55 @@
           <w:rFonts w:ascii="Helvetica" w:hAnsi="Helvetica"/>
           <w:color w:val="333333"/>
         </w:rPr>
-        <w:t>这些交易不一定限于汇款或金融工具，还可以包括出生证明和医疗记录等。</w:t>
-      </w:r>
-      <w:r>
-        <w:rPr>
-          <w:rFonts w:ascii="Helvetica" w:hAnsi="Helvetica"/>
-          <w:color w:val="333333"/>
-        </w:rPr>
+        <w:t>除非各方同意（共识），否则任何人都不能更改数据。</w:t>
+      </w:r>
+    </w:p>
+    <w:p>
+      <w:pPr>
+        <w:pStyle w:val="3"/>
+      </w:pPr>
+      <w:r>
+        <w:rPr>
+          <w:rFonts w:hint="eastAsia"/>
+        </w:rPr>
+        <w:t>2</w:t>
+      </w:r>
+      <w:r>
+        <w:t>.1.2</w:t>
+      </w:r>
+      <w:r>
+        <w:rPr>
+          <w:rFonts w:hint="eastAsia"/>
+        </w:rPr>
+        <w:t>区块链的主要特点</w:t>
+      </w:r>
+    </w:p>
+    <w:p>
+      <w:r>
+        <w:t>(1)</w:t>
+      </w:r>
+      <w:r>
+        <w:rPr>
+          <w:rFonts w:hint="eastAsia"/>
+        </w:rPr>
+        <w:t>透明度</w:t>
+      </w:r>
+    </w:p>
+    <w:p>
+      <w:r>
+        <w:tab/>
+      </w:r>
+      <w:r>
+        <w:rPr>
+          <w:rFonts w:hint="eastAsia"/>
+        </w:rPr>
+        <w:t>它依赖于记录和共享每笔交易细节的节点网络。</w:t>
+      </w:r>
+      <w:r>
         <w:t xml:space="preserve"> </w:t>
       </w:r>
       <w:r>
-        <w:rPr>
-          <w:rFonts w:ascii="Helvetica" w:hAnsi="Helvetica"/>
-          <w:color w:val="333333"/>
-        </w:rPr>
-        <w:t>除非各方同意（共识），否则任何人都不能更改数据。</w:t>
-      </w:r>
-    </w:p>
-    <w:p>
-      <w:pPr>
-        <w:pStyle w:val="3"/>
-      </w:pPr>
-      <w:r>
-        <w:rPr>
-          <w:rFonts w:hint="eastAsia"/>
-        </w:rPr>
-        <w:t>2</w:t>
-      </w:r>
-      <w:r>
-        <w:t>.1.2</w:t>
-      </w:r>
-      <w:r>
-        <w:rPr>
-          <w:rFonts w:hint="eastAsia"/>
-        </w:rPr>
-        <w:t>区块链的主要特点</w:t>
-      </w:r>
-    </w:p>
-    <w:p>
-      <w:r>
-        <w:t>(1)</w:t>
-      </w:r>
-      <w:r>
-        <w:rPr>
-          <w:rFonts w:hint="eastAsia"/>
-        </w:rPr>
-        <w:t>透明度</w:t>
-      </w:r>
-    </w:p>
-    <w:p>
-      <w:r>
-        <w:tab/>
-      </w:r>
-      <w:r>
-        <w:rPr>
-          <w:rFonts w:hint="eastAsia"/>
-        </w:rPr>
-        <w:t>它依赖于记录和共享每笔交易细节的节点网络。</w:t>
-      </w:r>
-      <w:r>
-        <w:t xml:space="preserve"> </w:t>
-      </w:r>
-      <w:r>
-        <w:t>它允许每个人查看交易历史记录或</w:t>
-      </w:r>
-      <w:proofErr w:type="gramStart"/>
-      <w:r>
-        <w:t>分类帐</w:t>
-      </w:r>
-      <w:proofErr w:type="gramEnd"/>
-      <w:r>
-        <w:t>，从而为您提供完全透明的信息。</w:t>
+        <w:t>它允许每个人查看交易历史记录或分类帐，从而为您提供完全透明的信息。</w:t>
       </w:r>
     </w:p>
     <w:p>
@@ -3978,21 +3985,7 @@
         <w:rPr>
           <w:rFonts w:hint="eastAsia"/>
         </w:rPr>
-        <w:t>中的</w:t>
-      </w:r>
-      <w:proofErr w:type="gramStart"/>
-      <w:r>
-        <w:rPr>
-          <w:rFonts w:hint="eastAsia"/>
-        </w:rPr>
-        <w:t>第三方模组</w:t>
-      </w:r>
-      <w:proofErr w:type="gramEnd"/>
-      <w:r>
-        <w:rPr>
-          <w:rFonts w:hint="eastAsia"/>
-        </w:rPr>
-        <w:t>。</w:t>
+        <w:t>中的第三方模组。</w:t>
       </w:r>
     </w:p>
     <w:p>
@@ -4261,21 +4254,7 @@
         <w:rPr>
           <w:rFonts w:hint="eastAsia"/>
         </w:rPr>
-        <w:t>著作权</w:t>
-      </w:r>
-      <w:proofErr w:type="gramStart"/>
-      <w:r>
-        <w:rPr>
-          <w:rFonts w:hint="eastAsia"/>
-        </w:rPr>
-        <w:t>归作者</w:t>
-      </w:r>
-      <w:proofErr w:type="gramEnd"/>
-      <w:r>
-        <w:rPr>
-          <w:rFonts w:hint="eastAsia"/>
-        </w:rPr>
-        <w:t>所有。商业转载请联系作者获得授权，非商业转载请注明出处。</w:t>
+        <w:t>著作权归作者所有。商业转载请联系作者获得授权，非商业转载请注明出处。</w:t>
       </w:r>
     </w:p>
     <w:p>
@@ -4312,27 +4291,14 @@
         <w:rPr>
           <w:rFonts w:hint="eastAsia"/>
         </w:rPr>
-        <w:t>非对称加密需要两个密钥：公</w:t>
-      </w:r>
-      <w:proofErr w:type="gramStart"/>
-      <w:r>
-        <w:rPr>
-          <w:rFonts w:hint="eastAsia"/>
-        </w:rPr>
-        <w:t>钥</w:t>
-      </w:r>
-      <w:proofErr w:type="gramEnd"/>
+        <w:t>非对称加密需要两个密钥：公钥</w:t>
+      </w:r>
       <w:r>
         <w:t xml:space="preserve"> (publickey) </w:t>
       </w:r>
       <w:r>
-        <w:t>和</w:t>
-      </w:r>
-      <w:proofErr w:type="gramStart"/>
-      <w:r>
-        <w:t>私钥</w:t>
-      </w:r>
-      <w:proofErr w:type="gramEnd"/>
+        <w:t>和私钥</w:t>
+      </w:r>
       <w:r>
         <w:t xml:space="preserve"> (</w:t>
       </w:r>
@@ -4345,55 +4311,7 @@
         <w:t>)</w:t>
       </w:r>
       <w:r>
-        <w:t>。公</w:t>
-      </w:r>
-      <w:proofErr w:type="gramStart"/>
-      <w:r>
-        <w:t>钥</w:t>
-      </w:r>
-      <w:proofErr w:type="gramEnd"/>
-      <w:r>
-        <w:t>和</w:t>
-      </w:r>
-      <w:proofErr w:type="gramStart"/>
-      <w:r>
-        <w:t>私钥</w:t>
-      </w:r>
-      <w:proofErr w:type="gramEnd"/>
-      <w:r>
-        <w:t>是一对，如果用公</w:t>
-      </w:r>
-      <w:proofErr w:type="gramStart"/>
-      <w:r>
-        <w:t>钥</w:t>
-      </w:r>
-      <w:proofErr w:type="gramEnd"/>
-      <w:r>
-        <w:t>对数据加密，那么只能用对应的私</w:t>
-      </w:r>
-      <w:proofErr w:type="gramStart"/>
-      <w:r>
-        <w:t>钥</w:t>
-      </w:r>
-      <w:proofErr w:type="gramEnd"/>
-      <w:r>
-        <w:t>解密。如果用私</w:t>
-      </w:r>
-      <w:proofErr w:type="gramStart"/>
-      <w:r>
-        <w:t>钥</w:t>
-      </w:r>
-      <w:proofErr w:type="gramEnd"/>
-      <w:r>
-        <w:t>对数据加密，只能用对应的公</w:t>
-      </w:r>
-      <w:proofErr w:type="gramStart"/>
-      <w:r>
-        <w:t>钥</w:t>
-      </w:r>
-      <w:proofErr w:type="gramEnd"/>
-      <w:r>
-        <w:t>进行解密。因为加密和解密用的是不同的密钥，所以称为非对称加密。</w:t>
+        <w:t>。公钥和私钥是一对，如果用公钥对数据加密，那么只能用对应的私钥解密。如果用私钥对数据加密，只能用对应的公钥进行解密。因为加密和解密用的是不同的密钥，所以称为非对称加密。</w:t>
       </w:r>
     </w:p>
     <w:p>
@@ -4501,11 +4419,9 @@
       <w:r>
         <w:t>key</w:t>
       </w:r>
-      <w:proofErr w:type="gramStart"/>
       <w:r>
         <w:t>逆推出</w:t>
       </w:r>
-      <w:proofErr w:type="gramEnd"/>
       <w:r>
         <w:t>data</w:t>
       </w:r>
@@ -4600,15 +4516,7 @@
         <w:t>)</w:t>
       </w:r>
       <w:r>
-        <w:t>是必然会发生的，所以一个成熟的哈希算法会有较好的</w:t>
-      </w:r>
-      <w:proofErr w:type="gramStart"/>
-      <w:r>
-        <w:t>抗冲突</w:t>
-      </w:r>
-      <w:proofErr w:type="gramEnd"/>
-      <w:r>
-        <w:t>性。同时在实现哈希表的结构时也要考虑到哈希冲突的问题。</w:t>
+        <w:t>是必然会发生的，所以一个成熟的哈希算法会有较好的抗冲突性。同时在实现哈希表的结构时也要考虑到哈希冲突的问题。</w:t>
       </w:r>
     </w:p>
     <w:p>
@@ -4693,21 +4601,7 @@
           <w:rFonts w:hint="eastAsia"/>
         </w:rPr>
         <w:lastRenderedPageBreak/>
-        <w:t>系统信息，防止</w:t>
-      </w:r>
-      <w:proofErr w:type="gramStart"/>
-      <w:r>
-        <w:rPr>
-          <w:rFonts w:hint="eastAsia"/>
-        </w:rPr>
-        <w:t>恶意抓包修</w:t>
-      </w:r>
-      <w:proofErr w:type="gramEnd"/>
-      <w:r>
-        <w:rPr>
-          <w:rFonts w:hint="eastAsia"/>
-        </w:rPr>
-        <w:t>改数据。大大保证了数据的真实性已经系统在用户心中的可信性。</w:t>
+        <w:t>系统信息，防止恶意抓包修改数据。大大保证了数据的真实性已经系统在用户心中的可信性。</w:t>
       </w:r>
     </w:p>
     <w:p>
@@ -4911,21 +4805,7 @@
         <w:rPr>
           <w:rFonts w:hint="eastAsia"/>
         </w:rPr>
-        <w:t>。管理者需要获取到各个用户的公</w:t>
-      </w:r>
-      <w:proofErr w:type="gramStart"/>
-      <w:r>
-        <w:rPr>
-          <w:rFonts w:hint="eastAsia"/>
-        </w:rPr>
-        <w:t>钥</w:t>
-      </w:r>
-      <w:proofErr w:type="gramEnd"/>
-      <w:r>
-        <w:rPr>
-          <w:rFonts w:hint="eastAsia"/>
-        </w:rPr>
-        <w:t>。并且在</w:t>
+        <w:t>。管理者需要获取到各个用户的公钥。并且在</w:t>
       </w:r>
       <w:r>
         <w:rPr>
@@ -4955,16 +4835,92 @@
         <w:rPr>
           <w:rFonts w:hint="eastAsia"/>
         </w:rPr>
-        <w:t>的公</w:t>
-      </w:r>
-      <w:proofErr w:type="gramStart"/>
-      <w:r>
-        <w:rPr>
-          <w:rFonts w:hint="eastAsia"/>
-        </w:rPr>
-        <w:t>钥</w:t>
-      </w:r>
-      <w:proofErr w:type="gramEnd"/>
+        <w:t>的公钥。</w:t>
+      </w:r>
+    </w:p>
+    <w:p>
+      <w:pPr>
+        <w:pStyle w:val="2"/>
+      </w:pPr>
+      <w:r>
+        <w:t xml:space="preserve">3.2 </w:t>
+      </w:r>
+      <w:r>
+        <w:rPr>
+          <w:rFonts w:hint="eastAsia"/>
+        </w:rPr>
+        <w:t>功能性描述</w:t>
+      </w:r>
+    </w:p>
+    <w:p>
+      <w:r>
+        <w:tab/>
+      </w:r>
+      <w:r>
+        <w:rPr>
+          <w:rFonts w:hint="eastAsia"/>
+        </w:rPr>
+        <w:t>本系统将用户划分为消费者、生产者和管理员（监管者）。</w:t>
+      </w:r>
+    </w:p>
+    <w:p>
+      <w:r>
+        <w:tab/>
+      </w:r>
+      <w:r>
+        <w:rPr>
+          <w:rFonts w:hint="eastAsia"/>
+        </w:rPr>
+        <w:t>（</w:t>
+      </w:r>
+      <w:r>
+        <w:rPr>
+          <w:rFonts w:hint="eastAsia"/>
+        </w:rPr>
+        <w:t>1</w:t>
+      </w:r>
+      <w:r>
+        <w:rPr>
+          <w:rFonts w:hint="eastAsia"/>
+        </w:rPr>
+        <w:t>）消费者：</w:t>
+      </w:r>
+      <w:r>
+        <w:rPr>
+          <w:rFonts w:hint="eastAsia"/>
+        </w:rPr>
+        <w:t>消费者需要注册和登录来生成私钥和公钥。并且</w:t>
+      </w:r>
+      <w:r>
+        <w:rPr>
+          <w:rFonts w:hint="eastAsia"/>
+        </w:rPr>
+        <w:t>将生成的公钥发送到后端数据库</w:t>
+      </w:r>
+      <w:r>
+        <w:rPr>
+          <w:rFonts w:hint="eastAsia"/>
+        </w:rPr>
+        <w:t>。消费者在登陆之后，需要输入自己购买的药材名</w:t>
+      </w:r>
+      <w:r>
+        <w:rPr>
+          <w:rFonts w:hint="eastAsia"/>
+        </w:rPr>
+        <w:t>。便可以查询到</w:t>
+      </w:r>
+      <w:r>
+        <w:rPr>
+          <w:rFonts w:hint="eastAsia"/>
+        </w:rPr>
+        <w:t>有关此药品的</w:t>
+      </w:r>
+      <w:r>
+        <w:rPr>
+          <w:rFonts w:hint="eastAsia"/>
+        </w:rPr>
+        <w:t>操作流程和相关信息</w:t>
+      </w:r>
       <w:r>
         <w:rPr>
           <w:rFonts w:hint="eastAsia"/>
@@ -4973,31 +4929,6 @@
       </w:r>
     </w:p>
     <w:p>
-      <w:pPr>
-        <w:pStyle w:val="2"/>
-      </w:pPr>
-      <w:r>
-        <w:t xml:space="preserve">3.2 </w:t>
-      </w:r>
-      <w:r>
-        <w:rPr>
-          <w:rFonts w:hint="eastAsia"/>
-        </w:rPr>
-        <w:t>功能性描述</w:t>
-      </w:r>
-    </w:p>
-    <w:p>
-      <w:r>
-        <w:tab/>
-      </w:r>
-      <w:r>
-        <w:rPr>
-          <w:rFonts w:hint="eastAsia"/>
-        </w:rPr>
-        <w:t>本系统将用户划分为消费者、生产者和管理员（监管者）。</w:t>
-      </w:r>
-    </w:p>
-    <w:p>
       <w:r>
         <w:tab/>
       </w:r>
@@ -5011,113 +4942,6 @@
         <w:rPr>
           <w:rFonts w:hint="eastAsia"/>
         </w:rPr>
-        <w:t>1</w:t>
-      </w:r>
-      <w:r>
-        <w:rPr>
-          <w:rFonts w:hint="eastAsia"/>
-        </w:rPr>
-        <w:t>）消费者：</w:t>
-      </w:r>
-      <w:r>
-        <w:rPr>
-          <w:rFonts w:hint="eastAsia"/>
-        </w:rPr>
-        <w:t>消费者需要注册和登录来生成私</w:t>
-      </w:r>
-      <w:proofErr w:type="gramStart"/>
-      <w:r>
-        <w:rPr>
-          <w:rFonts w:hint="eastAsia"/>
-        </w:rPr>
-        <w:t>钥</w:t>
-      </w:r>
-      <w:proofErr w:type="gramEnd"/>
-      <w:r>
-        <w:rPr>
-          <w:rFonts w:hint="eastAsia"/>
-        </w:rPr>
-        <w:t>和公</w:t>
-      </w:r>
-      <w:proofErr w:type="gramStart"/>
-      <w:r>
-        <w:rPr>
-          <w:rFonts w:hint="eastAsia"/>
-        </w:rPr>
-        <w:t>钥</w:t>
-      </w:r>
-      <w:proofErr w:type="gramEnd"/>
-      <w:r>
-        <w:rPr>
-          <w:rFonts w:hint="eastAsia"/>
-        </w:rPr>
-        <w:t>。并且</w:t>
-      </w:r>
-      <w:r>
-        <w:rPr>
-          <w:rFonts w:hint="eastAsia"/>
-        </w:rPr>
-        <w:t>将生成的公</w:t>
-      </w:r>
-      <w:proofErr w:type="gramStart"/>
-      <w:r>
-        <w:rPr>
-          <w:rFonts w:hint="eastAsia"/>
-        </w:rPr>
-        <w:t>钥</w:t>
-      </w:r>
-      <w:proofErr w:type="gramEnd"/>
-      <w:r>
-        <w:rPr>
-          <w:rFonts w:hint="eastAsia"/>
-        </w:rPr>
-        <w:t>发送到后端数据库</w:t>
-      </w:r>
-      <w:r>
-        <w:rPr>
-          <w:rFonts w:hint="eastAsia"/>
-        </w:rPr>
-        <w:t>。消费者在登陆之后，需要输入自己购买的药材名</w:t>
-      </w:r>
-      <w:r>
-        <w:rPr>
-          <w:rFonts w:hint="eastAsia"/>
-        </w:rPr>
-        <w:t>。便可以查询到</w:t>
-      </w:r>
-      <w:r>
-        <w:rPr>
-          <w:rFonts w:hint="eastAsia"/>
-        </w:rPr>
-        <w:t>有关此药品的</w:t>
-      </w:r>
-      <w:r>
-        <w:rPr>
-          <w:rFonts w:hint="eastAsia"/>
-        </w:rPr>
-        <w:t>操作流程和相关信息</w:t>
-      </w:r>
-      <w:r>
-        <w:rPr>
-          <w:rFonts w:hint="eastAsia"/>
-        </w:rPr>
-        <w:t>。</w:t>
-      </w:r>
-    </w:p>
-    <w:p>
-      <w:r>
-        <w:tab/>
-      </w:r>
-      <w:r>
-        <w:rPr>
-          <w:rFonts w:hint="eastAsia"/>
-        </w:rPr>
-        <w:t>（</w:t>
-      </w:r>
-      <w:r>
-        <w:rPr>
-          <w:rFonts w:hint="eastAsia"/>
-        </w:rPr>
         <w:t>2</w:t>
       </w:r>
       <w:r>
@@ -5136,49 +4960,7 @@
         <w:rPr>
           <w:rFonts w:hint="eastAsia"/>
         </w:rPr>
-        <w:t>会生成自己的私</w:t>
-      </w:r>
-      <w:proofErr w:type="gramStart"/>
-      <w:r>
-        <w:rPr>
-          <w:rFonts w:hint="eastAsia"/>
-        </w:rPr>
-        <w:t>钥</w:t>
-      </w:r>
-      <w:proofErr w:type="gramEnd"/>
-      <w:r>
-        <w:rPr>
-          <w:rFonts w:hint="eastAsia"/>
-        </w:rPr>
-        <w:t>和公</w:t>
-      </w:r>
-      <w:proofErr w:type="gramStart"/>
-      <w:r>
-        <w:rPr>
-          <w:rFonts w:hint="eastAsia"/>
-        </w:rPr>
-        <w:t>钥</w:t>
-      </w:r>
-      <w:proofErr w:type="gramEnd"/>
-      <w:r>
-        <w:rPr>
-          <w:rFonts w:hint="eastAsia"/>
-        </w:rPr>
-        <w:t>。但是需要发送给后端数据，所以需要获取到后端发来的公</w:t>
-      </w:r>
-      <w:proofErr w:type="gramStart"/>
-      <w:r>
-        <w:rPr>
-          <w:rFonts w:hint="eastAsia"/>
-        </w:rPr>
-        <w:t>钥</w:t>
-      </w:r>
-      <w:proofErr w:type="gramEnd"/>
-      <w:r>
-        <w:rPr>
-          <w:rFonts w:hint="eastAsia"/>
-        </w:rPr>
-        <w:t>并保存到本地。生产者需要把自己负责的药材信息上传到系统。并且根据</w:t>
+        <w:t>会生成自己的私钥和公钥。但是需要发送给后端数据，所以需要获取到后端发来的公钥并保存到本地。生产者需要把自己负责的药材信息上传到系统。并且根据</w:t>
       </w:r>
       <w:r>
         <w:rPr>
@@ -5286,21 +5068,7 @@
         <w:rPr>
           <w:rFonts w:hint="eastAsia"/>
         </w:rPr>
-        <w:t>主要负责管理员账户和用户账户的增删查改，并且可以直接更改用户的公</w:t>
-      </w:r>
-      <w:proofErr w:type="gramStart"/>
-      <w:r>
-        <w:rPr>
-          <w:rFonts w:hint="eastAsia"/>
-        </w:rPr>
-        <w:t>钥</w:t>
-      </w:r>
-      <w:proofErr w:type="gramEnd"/>
-      <w:r>
-        <w:rPr>
-          <w:rFonts w:hint="eastAsia"/>
-        </w:rPr>
-        <w:t>，以及核对生产者上传的数据的合法性。保证系统的顺利运行。</w:t>
+        <w:t>主要负责管理员账户和用户账户的增删查改，并且可以直接更改用户的公钥，以及核对生产者上传的数据的合法性。保证系统的顺利运行。</w:t>
       </w:r>
     </w:p>
     <w:p>
@@ -5389,35 +5157,7 @@
         <w:rPr>
           <w:rFonts w:hint="eastAsia"/>
         </w:rPr>
-        <w:t>：由于目前环境各种设备层出不穷，系统需要兼容移动端，网页端，以及桌面端。移动</w:t>
-      </w:r>
-      <w:proofErr w:type="gramStart"/>
-      <w:r>
-        <w:rPr>
-          <w:rFonts w:hint="eastAsia"/>
-        </w:rPr>
-        <w:t>端需要</w:t>
-      </w:r>
-      <w:proofErr w:type="gramEnd"/>
-      <w:r>
-        <w:rPr>
-          <w:rFonts w:hint="eastAsia"/>
-        </w:rPr>
-        <w:t>做好不同操作系统的适配和稳定性。网页</w:t>
-      </w:r>
-      <w:proofErr w:type="gramStart"/>
-      <w:r>
-        <w:rPr>
-          <w:rFonts w:hint="eastAsia"/>
-        </w:rPr>
-        <w:t>端需要</w:t>
-      </w:r>
-      <w:proofErr w:type="gramEnd"/>
-      <w:r>
-        <w:rPr>
-          <w:rFonts w:hint="eastAsia"/>
-        </w:rPr>
-        <w:t>做好不同浏览器的适配和兼容性。</w:t>
+        <w:t>：由于目前环境各种设备层出不穷，系统需要兼容移动端，网页端，以及桌面端。移动端需要做好不同操作系统的适配和稳定性。网页端需要做好不同浏览器的适配和兼容性。</w:t>
       </w:r>
     </w:p>
     <w:p>
@@ -5716,15 +5456,7 @@
         <w:t xml:space="preserve"> </w:t>
       </w:r>
       <w:r>
-        <w:t>同的</w:t>
-      </w:r>
-      <w:proofErr w:type="gramStart"/>
-      <w:r>
-        <w:t>架构师</w:t>
-      </w:r>
-      <w:proofErr w:type="gramEnd"/>
-      <w:r>
-        <w:t>会做出不同的抉择。但个人认为稳定性放第一位，再先进灵活的框架，再牛的功能，如果不够稳定，坚决不要没有充分测试匆忙上线。</w:t>
+        <w:t>同的架构师会做出不同的抉择。但个人认为稳定性放第一位，再先进灵活的框架，再牛的功能，如果不够稳定，坚决不要没有充分测试匆忙上线。</w:t>
       </w:r>
     </w:p>
     <w:p>
@@ -5765,21 +5497,7 @@
         <w:rPr>
           <w:rFonts w:hint="eastAsia"/>
         </w:rPr>
-        <w:t>一个先进的系统设计具有很强的可扩展性和灵活性，因为现在的商业需求变化迅速，如果每次小小变化都导致大量系统改动的话，这样的体系结构无疑是失败的。所以</w:t>
-      </w:r>
-      <w:proofErr w:type="gramStart"/>
-      <w:r>
-        <w:rPr>
-          <w:rFonts w:hint="eastAsia"/>
-        </w:rPr>
-        <w:t>架构师</w:t>
-      </w:r>
-      <w:proofErr w:type="gramEnd"/>
-      <w:r>
-        <w:rPr>
-          <w:rFonts w:hint="eastAsia"/>
-        </w:rPr>
-        <w:t>必须去主动迎接未来可能的变化，设计灵活的可扩展的架构。</w:t>
+        <w:t>一个先进的系统设计具有很强的可扩展性和灵活性，因为现在的商业需求变化迅速，如果每次小小变化都导致大量系统改动的话，这样的体系结构无疑是失败的。所以架构师必须去主动迎接未来可能的变化，设计灵活的可扩展的架构。</w:t>
       </w:r>
     </w:p>
     <w:p>
@@ -5869,27 +5587,13 @@
         <w:rPr>
           <w:rFonts w:hint="eastAsia"/>
         </w:rPr>
-        <w:t>实现对数据库基本的</w:t>
-      </w:r>
-      <w:proofErr w:type="gramStart"/>
-      <w:r>
-        <w:rPr>
-          <w:rFonts w:hint="eastAsia"/>
-        </w:rPr>
-        <w:t>增删改查</w:t>
-      </w:r>
-      <w:r>
-        <w:rPr>
-          <w:rFonts w:hint="eastAsia"/>
-        </w:rPr>
-        <w:t>等</w:t>
-      </w:r>
-      <w:proofErr w:type="gramEnd"/>
-      <w:r>
-        <w:rPr>
-          <w:rFonts w:hint="eastAsia"/>
-        </w:rPr>
-        <w:t>操作。联合查询，模糊查询，</w:t>
+        <w:t>实现对数据库基本的增删改查</w:t>
+      </w:r>
+      <w:r>
+        <w:rPr>
+          <w:rFonts w:hint="eastAsia"/>
+        </w:rPr>
+        <w:t>等操作。联合查询，模糊查询，</w:t>
       </w:r>
     </w:p>
     <w:p>
@@ -5947,21 +5651,7 @@
         <w:rPr>
           <w:rFonts w:hint="eastAsia"/>
         </w:rPr>
-        <w:t>实现非对称算法的密文传输。以及公</w:t>
-      </w:r>
-      <w:proofErr w:type="gramStart"/>
-      <w:r>
-        <w:rPr>
-          <w:rFonts w:hint="eastAsia"/>
-        </w:rPr>
-        <w:t>钥</w:t>
-      </w:r>
-      <w:proofErr w:type="gramEnd"/>
-      <w:r>
-        <w:rPr>
-          <w:rFonts w:hint="eastAsia"/>
-        </w:rPr>
-        <w:t>的传输</w:t>
+        <w:t>实现非对称算法的密文传输。以及公钥的传输</w:t>
       </w:r>
     </w:p>
     <w:p>
@@ -6080,55 +5770,13 @@
         <w:rPr>
           <w:rFonts w:hint="eastAsia"/>
         </w:rPr>
-        <w:t>：用户通过登陆注册拿到系统的公</w:t>
-      </w:r>
-      <w:proofErr w:type="gramStart"/>
-      <w:r>
-        <w:rPr>
-          <w:rFonts w:hint="eastAsia"/>
-        </w:rPr>
-        <w:t>钥</w:t>
-      </w:r>
-      <w:proofErr w:type="gramEnd"/>
-      <w:r>
-        <w:rPr>
-          <w:rFonts w:hint="eastAsia"/>
-        </w:rPr>
-        <w:t>，并且将自身生成的公</w:t>
-      </w:r>
-      <w:proofErr w:type="gramStart"/>
-      <w:r>
-        <w:rPr>
-          <w:rFonts w:hint="eastAsia"/>
-        </w:rPr>
-        <w:t>钥</w:t>
-      </w:r>
-      <w:proofErr w:type="gramEnd"/>
-      <w:r>
-        <w:rPr>
-          <w:rFonts w:hint="eastAsia"/>
-        </w:rPr>
-        <w:t>返回到系统数据库。</w:t>
-      </w:r>
-      <w:r>
-        <w:rPr>
-          <w:rFonts w:hint="eastAsia"/>
-        </w:rPr>
-        <w:t>然后将生成的私</w:t>
-      </w:r>
-      <w:proofErr w:type="gramStart"/>
-      <w:r>
-        <w:rPr>
-          <w:rFonts w:hint="eastAsia"/>
-        </w:rPr>
-        <w:t>钥</w:t>
-      </w:r>
-      <w:proofErr w:type="gramEnd"/>
-      <w:r>
-        <w:rPr>
-          <w:rFonts w:hint="eastAsia"/>
-        </w:rPr>
-        <w:t>存到本地用来解密。</w:t>
+        <w:t>：用户通过登陆注册拿到系统的公钥，并且将自身生成的公钥返回到系统数据库。</w:t>
+      </w:r>
+      <w:r>
+        <w:rPr>
+          <w:rFonts w:hint="eastAsia"/>
+        </w:rPr>
+        <w:t>然后将生成的私钥存到本地用来解密。</w:t>
       </w:r>
     </w:p>
     <w:p>
@@ -6157,35 +5805,7 @@
         <w:rPr>
           <w:rFonts w:hint="eastAsia"/>
         </w:rPr>
-        <w:t>：管理员可以查询药材信息和用户账户信息并审核。后端将数据用公</w:t>
-      </w:r>
-      <w:proofErr w:type="gramStart"/>
-      <w:r>
-        <w:rPr>
-          <w:rFonts w:hint="eastAsia"/>
-        </w:rPr>
-        <w:t>钥</w:t>
-      </w:r>
-      <w:proofErr w:type="gramEnd"/>
-      <w:r>
-        <w:rPr>
-          <w:rFonts w:hint="eastAsia"/>
-        </w:rPr>
-        <w:t>加密之后，前端用私</w:t>
-      </w:r>
-      <w:proofErr w:type="gramStart"/>
-      <w:r>
-        <w:rPr>
-          <w:rFonts w:hint="eastAsia"/>
-        </w:rPr>
-        <w:t>钥</w:t>
-      </w:r>
-      <w:proofErr w:type="gramEnd"/>
-      <w:r>
-        <w:rPr>
-          <w:rFonts w:hint="eastAsia"/>
-        </w:rPr>
-        <w:t>解密然后渲染。</w:t>
+        <w:t>：管理员可以查询药材信息和用户账户信息并审核。后端将数据用公钥加密之后，前端用私钥解密然后渲染。</w:t>
       </w:r>
     </w:p>
     <w:p>
@@ -6217,21 +5837,7 @@
         <w:rPr>
           <w:rFonts w:hint="eastAsia"/>
         </w:rPr>
-        <w:t>公</w:t>
-      </w:r>
-      <w:proofErr w:type="gramStart"/>
-      <w:r>
-        <w:rPr>
-          <w:rFonts w:hint="eastAsia"/>
-        </w:rPr>
-        <w:t>钥</w:t>
-      </w:r>
-      <w:proofErr w:type="gramEnd"/>
-      <w:r>
-        <w:rPr>
-          <w:rFonts w:hint="eastAsia"/>
-        </w:rPr>
-        <w:t>加密数据后传输到后端处理。</w:t>
+        <w:t>公钥加密数据后传输到后端处理。</w:t>
       </w:r>
     </w:p>
     <w:p>
@@ -6260,35 +5866,7 @@
         <w:rPr>
           <w:rFonts w:hint="eastAsia"/>
         </w:rPr>
-        <w:t>：用户通过客户端查找购买的药品名，后端通过登录生成的公</w:t>
-      </w:r>
-      <w:proofErr w:type="gramStart"/>
-      <w:r>
-        <w:rPr>
-          <w:rFonts w:hint="eastAsia"/>
-        </w:rPr>
-        <w:t>钥</w:t>
-      </w:r>
-      <w:proofErr w:type="gramEnd"/>
-      <w:r>
-        <w:rPr>
-          <w:rFonts w:hint="eastAsia"/>
-        </w:rPr>
-        <w:t>加密数据后，传输客户端，客户端通过本地生成的私</w:t>
-      </w:r>
-      <w:proofErr w:type="gramStart"/>
-      <w:r>
-        <w:rPr>
-          <w:rFonts w:hint="eastAsia"/>
-        </w:rPr>
-        <w:t>钥</w:t>
-      </w:r>
-      <w:proofErr w:type="gramEnd"/>
-      <w:r>
-        <w:rPr>
-          <w:rFonts w:hint="eastAsia"/>
-        </w:rPr>
-        <w:t>解密后展现到页面上。</w:t>
+        <w:t>：用户通过客户端查找购买的药品名，后端通过登录生成的公钥加密数据后，传输客户端，客户端通过本地生成的私钥解密后展现到页面上。</w:t>
       </w:r>
     </w:p>
     <w:p>
@@ -6936,19 +6514,11 @@
       <w:r>
         <w:t>crypto</w:t>
       </w:r>
-      <w:proofErr w:type="gramStart"/>
-      <w:r>
-        <w:rPr>
-          <w:rFonts w:hint="eastAsia"/>
-        </w:rPr>
-        <w:t>库实现</w:t>
-      </w:r>
-      <w:proofErr w:type="gramEnd"/>
-      <w:r>
-        <w:rPr>
-          <w:rFonts w:hint="eastAsia"/>
-        </w:rPr>
-        <w:t>非对称加密算法</w:t>
+      <w:r>
+        <w:rPr>
+          <w:rFonts w:hint="eastAsia"/>
+        </w:rPr>
+        <w:t>库实现非对称加密算法</w:t>
       </w:r>
     </w:p>
     <w:p>
@@ -7010,7 +6580,6 @@
     </w:p>
     <w:p>
       <w:r>
-        <w:lastRenderedPageBreak/>
         <w:tab/>
       </w:r>
       <w:r>
@@ -7018,9 +6587,9 @@
           <w:noProof/>
         </w:rPr>
         <w:drawing>
-          <wp:inline distT="0" distB="0" distL="0" distR="0" wp14:anchorId="4DD37A22" wp14:editId="55D6B2C4">
-            <wp:extent cx="4508087" cy="4037463"/>
-            <wp:effectExtent l="0" t="0" r="6985" b="1270"/>
+          <wp:inline distT="0" distB="0" distL="0" distR="0" wp14:anchorId="4DD37A22" wp14:editId="485DED66">
+            <wp:extent cx="3626628" cy="3248025"/>
+            <wp:effectExtent l="0" t="0" r="0" b="0"/>
             <wp:docPr id="7" name="图片 7"/>
             <wp:cNvGraphicFramePr>
               <a:graphicFrameLocks xmlns:a="http://schemas.openxmlformats.org/drawingml/2006/main" noChangeAspect="1"/>
@@ -7041,7 +6610,7 @@
                   <pic:spPr>
                     <a:xfrm>
                       <a:off x="0" y="0"/>
-                      <a:ext cx="4516740" cy="4045213"/>
+                      <a:ext cx="3642388" cy="3262139"/>
                     </a:xfrm>
                     <a:prstGeom prst="rect">
                       <a:avLst/>
@@ -7062,6 +6631,7 @@
         <w:rPr>
           <w:rFonts w:hint="eastAsia"/>
         </w:rPr>
+        <w:lastRenderedPageBreak/>
         <w:t>5</w:t>
       </w:r>
       <w:r>
@@ -7152,7 +6722,6 @@
         <w:rPr>
           <w:noProof/>
         </w:rPr>
-        <w:lastRenderedPageBreak/>
         <w:drawing>
           <wp:inline distT="0" distB="0" distL="0" distR="0" wp14:anchorId="401542CA" wp14:editId="257CD691">
             <wp:extent cx="5579745" cy="2709545"/>
@@ -7195,6 +6764,7 @@
         <w:rPr>
           <w:noProof/>
         </w:rPr>
+        <w:lastRenderedPageBreak/>
         <w:drawing>
           <wp:inline distT="0" distB="0" distL="0" distR="0" wp14:anchorId="4A900A3A" wp14:editId="2EE71FEA">
             <wp:extent cx="5579745" cy="2640965"/>
@@ -7316,57 +6886,57 @@
         <w:rPr>
           <w:rFonts w:hint="eastAsia"/>
         </w:rPr>
+        <w:t>5</w:t>
+      </w:r>
+      <w:r>
+        <w:t>.2.4</w:t>
+      </w:r>
+      <w:r>
+        <w:rPr>
+          <w:rFonts w:hint="eastAsia"/>
+        </w:rPr>
+        <w:t>消费者查询和搜索功能实现</w:t>
+      </w:r>
+    </w:p>
+    <w:p>
+      <w:r>
+        <w:tab/>
+      </w:r>
+    </w:p>
+    <w:p>
+      <w:pPr>
+        <w:pStyle w:val="3"/>
+      </w:pPr>
+      <w:r>
+        <w:rPr>
+          <w:rFonts w:hint="eastAsia"/>
+        </w:rPr>
+        <w:t>5</w:t>
+      </w:r>
+      <w:r>
+        <w:t xml:space="preserve">.2.4 </w:t>
+      </w:r>
+      <w:r>
+        <w:rPr>
+          <w:rFonts w:hint="eastAsia"/>
+        </w:rPr>
+        <w:t>生产者上传数据功能实现</w:t>
+      </w:r>
+    </w:p>
+    <w:p>
+      <w:r>
+        <w:tab/>
+      </w:r>
+    </w:p>
+    <w:p>
+      <w:pPr>
+        <w:pStyle w:val="2"/>
+      </w:pPr>
+      <w:r>
+        <w:rPr>
+          <w:rFonts w:hint="eastAsia"/>
+        </w:rPr>
         <w:lastRenderedPageBreak/>
-        <w:t>5</w:t>
-      </w:r>
-      <w:r>
-        <w:t>.2.4</w:t>
-      </w:r>
-      <w:r>
-        <w:rPr>
-          <w:rFonts w:hint="eastAsia"/>
-        </w:rPr>
-        <w:t>消费者查询和搜索功能实现</w:t>
-      </w:r>
-    </w:p>
-    <w:p>
-      <w:r>
-        <w:tab/>
-      </w:r>
-    </w:p>
-    <w:p>
-      <w:pPr>
-        <w:pStyle w:val="3"/>
-      </w:pPr>
-      <w:r>
-        <w:rPr>
-          <w:rFonts w:hint="eastAsia"/>
-        </w:rPr>
-        <w:t>5</w:t>
-      </w:r>
-      <w:r>
-        <w:t xml:space="preserve">.2.4 </w:t>
-      </w:r>
-      <w:r>
-        <w:rPr>
-          <w:rFonts w:hint="eastAsia"/>
-        </w:rPr>
-        <w:t>生产者上传数据功能实现</w:t>
-      </w:r>
-    </w:p>
-    <w:p>
-      <w:r>
-        <w:tab/>
-      </w:r>
-    </w:p>
-    <w:p>
-      <w:pPr>
-        <w:pStyle w:val="2"/>
-      </w:pPr>
-      <w:r>
-        <w:rPr>
-          <w:rFonts w:hint="eastAsia"/>
-        </w:rPr>
         <w:t>5</w:t>
       </w:r>
       <w:r>

--- a/基于区块链的中医药材管理系统的设计与实现(初稿).docx
+++ b/基于区块链的中医药材管理系统的设计与实现(初稿).docx
@@ -9440,10 +9440,19 @@
         </w:rPr>
         <w:t>R图如图8所示</w:t>
       </w:r>
+      <w:r>
+        <w:rPr>
+          <w:rFonts w:hint="eastAsia"/>
+        </w:rPr>
+        <w:t>，其设计表如表6所示。</w:t>
+      </w:r>
     </w:p>
     <w:p>
       <w:pPr>
         <w:jc w:val="center"/>
+        <w:rPr>
+          <w:rFonts w:hint="eastAsia"/>
+        </w:rPr>
       </w:pPr>
       <w:r>
         <w:rPr>
@@ -9451,10 +9460,10 @@
         </w:rPr>
         <w:lastRenderedPageBreak/>
         <w:drawing>
-          <wp:inline distT="0" distB="0" distL="0" distR="0" wp14:anchorId="215B9397" wp14:editId="5139C406">
-            <wp:extent cx="5238095" cy="3238095"/>
-            <wp:effectExtent l="0" t="0" r="1270" b="635"/>
-            <wp:docPr id="18" name="图片 18"/>
+          <wp:inline distT="0" distB="0" distL="0" distR="0" wp14:anchorId="72F5A7D3" wp14:editId="55344A27">
+            <wp:extent cx="5533333" cy="3866667"/>
+            <wp:effectExtent l="0" t="0" r="0" b="635"/>
+            <wp:docPr id="30" name="图片 30"/>
             <wp:cNvGraphicFramePr>
               <a:graphicFrameLocks xmlns:a="http://schemas.openxmlformats.org/drawingml/2006/main" noChangeAspect="1"/>
             </wp:cNvGraphicFramePr>
@@ -9474,7 +9483,7 @@
                   <pic:spPr>
                     <a:xfrm>
                       <a:off x="0" y="0"/>
-                      <a:ext cx="5238095" cy="3238095"/>
+                      <a:ext cx="5533333" cy="3866667"/>
                     </a:xfrm>
                     <a:prstGeom prst="rect">
                       <a:avLst/>
@@ -9536,6 +9545,537 @@
     </w:p>
     <w:p>
       <w:pPr>
+        <w:jc w:val="center"/>
+        <w:rPr>
+          <w:rFonts w:hint="eastAsia"/>
+          <w:b/>
+          <w:bCs/>
+        </w:rPr>
+      </w:pPr>
+    </w:p>
+    <w:tbl>
+      <w:tblPr>
+        <w:tblStyle w:val="a6"/>
+        <w:tblW w:w="0" w:type="auto"/>
+        <w:tblLook w:val="04A0" w:firstRow="1" w:lastRow="0" w:firstColumn="1" w:lastColumn="0" w:noHBand="0" w:noVBand="1"/>
+      </w:tblPr>
+      <w:tblGrid>
+        <w:gridCol w:w="2925"/>
+        <w:gridCol w:w="2926"/>
+        <w:gridCol w:w="2926"/>
+      </w:tblGrid>
+      <w:tr>
+        <w:tc>
+          <w:tcPr>
+            <w:tcW w:w="2925" w:type="dxa"/>
+          </w:tcPr>
+          <w:p>
+            <w:pPr>
+              <w:jc w:val="center"/>
+              <w:rPr>
+                <w:rFonts w:hint="eastAsia"/>
+              </w:rPr>
+            </w:pPr>
+            <w:r>
+              <w:rPr>
+                <w:rFonts w:hint="eastAsia"/>
+              </w:rPr>
+              <w:t>字段</w:t>
+            </w:r>
+          </w:p>
+        </w:tc>
+        <w:tc>
+          <w:tcPr>
+            <w:tcW w:w="2926" w:type="dxa"/>
+          </w:tcPr>
+          <w:p>
+            <w:pPr>
+              <w:jc w:val="center"/>
+              <w:rPr>
+                <w:rFonts w:hint="eastAsia"/>
+              </w:rPr>
+            </w:pPr>
+            <w:r>
+              <w:rPr>
+                <w:rFonts w:hint="eastAsia"/>
+              </w:rPr>
+              <w:t>类型</w:t>
+            </w:r>
+          </w:p>
+        </w:tc>
+        <w:tc>
+          <w:tcPr>
+            <w:tcW w:w="2926" w:type="dxa"/>
+          </w:tcPr>
+          <w:p>
+            <w:pPr>
+              <w:jc w:val="center"/>
+              <w:rPr>
+                <w:rFonts w:hint="eastAsia"/>
+              </w:rPr>
+            </w:pPr>
+            <w:r>
+              <w:rPr>
+                <w:rFonts w:hint="eastAsia"/>
+              </w:rPr>
+              <w:t>备注</w:t>
+            </w:r>
+          </w:p>
+        </w:tc>
+      </w:tr>
+      <w:tr>
+        <w:tc>
+          <w:tcPr>
+            <w:tcW w:w="2925" w:type="dxa"/>
+          </w:tcPr>
+          <w:p>
+            <w:pPr>
+              <w:jc w:val="center"/>
+              <w:rPr>
+                <w:rFonts w:hint="eastAsia"/>
+              </w:rPr>
+            </w:pPr>
+            <w:r>
+              <w:t>medicine_id</w:t>
+            </w:r>
+          </w:p>
+        </w:tc>
+        <w:tc>
+          <w:tcPr>
+            <w:tcW w:w="2926" w:type="dxa"/>
+          </w:tcPr>
+          <w:p>
+            <w:pPr>
+              <w:jc w:val="center"/>
+              <w:rPr>
+                <w:rFonts w:hint="eastAsia"/>
+              </w:rPr>
+            </w:pPr>
+            <w:r>
+              <w:t>int</w:t>
+            </w:r>
+          </w:p>
+        </w:tc>
+        <w:tc>
+          <w:tcPr>
+            <w:tcW w:w="2926" w:type="dxa"/>
+          </w:tcPr>
+          <w:p>
+            <w:pPr>
+              <w:jc w:val="center"/>
+              <w:rPr>
+                <w:rFonts w:hint="eastAsia"/>
+              </w:rPr>
+            </w:pPr>
+            <w:r>
+              <w:rPr>
+                <w:rFonts w:hint="eastAsia"/>
+              </w:rPr>
+              <w:t>药品i</w:t>
+            </w:r>
+            <w:r>
+              <w:t>d</w:t>
+            </w:r>
+          </w:p>
+        </w:tc>
+      </w:tr>
+      <w:tr>
+        <w:tc>
+          <w:tcPr>
+            <w:tcW w:w="2925" w:type="dxa"/>
+          </w:tcPr>
+          <w:p>
+            <w:pPr>
+              <w:jc w:val="center"/>
+              <w:rPr>
+                <w:rFonts w:hint="eastAsia"/>
+              </w:rPr>
+            </w:pPr>
+            <w:r>
+              <w:t>grow_place_id</w:t>
+            </w:r>
+          </w:p>
+        </w:tc>
+        <w:tc>
+          <w:tcPr>
+            <w:tcW w:w="2926" w:type="dxa"/>
+          </w:tcPr>
+          <w:p>
+            <w:pPr>
+              <w:jc w:val="center"/>
+              <w:rPr>
+                <w:rFonts w:hint="eastAsia"/>
+              </w:rPr>
+            </w:pPr>
+            <w:r>
+              <w:rPr>
+                <w:rFonts w:hint="eastAsia"/>
+              </w:rPr>
+              <w:t>i</w:t>
+            </w:r>
+            <w:r>
+              <w:t>nt</w:t>
+            </w:r>
+          </w:p>
+        </w:tc>
+        <w:tc>
+          <w:tcPr>
+            <w:tcW w:w="2926" w:type="dxa"/>
+          </w:tcPr>
+          <w:p>
+            <w:pPr>
+              <w:jc w:val="center"/>
+              <w:rPr>
+                <w:rFonts w:hint="eastAsia"/>
+              </w:rPr>
+            </w:pPr>
+            <w:r>
+              <w:rPr>
+                <w:rFonts w:hint="eastAsia"/>
+              </w:rPr>
+              <w:t>生产地i</w:t>
+            </w:r>
+            <w:r>
+              <w:t>d</w:t>
+            </w:r>
+          </w:p>
+        </w:tc>
+      </w:tr>
+      <w:tr>
+        <w:tc>
+          <w:tcPr>
+            <w:tcW w:w="2925" w:type="dxa"/>
+          </w:tcPr>
+          <w:p>
+            <w:pPr>
+              <w:jc w:val="center"/>
+              <w:rPr>
+                <w:rFonts w:hint="eastAsia"/>
+              </w:rPr>
+            </w:pPr>
+            <w:r>
+              <w:t>date_id</w:t>
+            </w:r>
+          </w:p>
+        </w:tc>
+        <w:tc>
+          <w:tcPr>
+            <w:tcW w:w="2926" w:type="dxa"/>
+          </w:tcPr>
+          <w:p>
+            <w:pPr>
+              <w:jc w:val="center"/>
+              <w:rPr>
+                <w:rFonts w:hint="eastAsia"/>
+              </w:rPr>
+            </w:pPr>
+            <w:r>
+              <w:t>int</w:t>
+            </w:r>
+          </w:p>
+        </w:tc>
+        <w:tc>
+          <w:tcPr>
+            <w:tcW w:w="2926" w:type="dxa"/>
+          </w:tcPr>
+          <w:p>
+            <w:pPr>
+              <w:jc w:val="center"/>
+              <w:rPr>
+                <w:rFonts w:hint="eastAsia"/>
+              </w:rPr>
+            </w:pPr>
+            <w:r>
+              <w:rPr>
+                <w:rFonts w:hint="eastAsia"/>
+              </w:rPr>
+              <w:t>日期i</w:t>
+            </w:r>
+            <w:r>
+              <w:t>d</w:t>
+            </w:r>
+          </w:p>
+        </w:tc>
+      </w:tr>
+      <w:tr>
+        <w:tc>
+          <w:tcPr>
+            <w:tcW w:w="2925" w:type="dxa"/>
+          </w:tcPr>
+          <w:p>
+            <w:pPr>
+              <w:jc w:val="center"/>
+              <w:rPr>
+                <w:rFonts w:hint="eastAsia"/>
+              </w:rPr>
+            </w:pPr>
+            <w:r>
+              <w:t>operate_id</w:t>
+            </w:r>
+          </w:p>
+        </w:tc>
+        <w:tc>
+          <w:tcPr>
+            <w:tcW w:w="2926" w:type="dxa"/>
+          </w:tcPr>
+          <w:p>
+            <w:pPr>
+              <w:jc w:val="center"/>
+              <w:rPr>
+                <w:rFonts w:hint="eastAsia"/>
+              </w:rPr>
+            </w:pPr>
+            <w:r>
+              <w:rPr>
+                <w:rFonts w:hint="eastAsia"/>
+              </w:rPr>
+              <w:t>i</w:t>
+            </w:r>
+            <w:r>
+              <w:t>nt</w:t>
+            </w:r>
+          </w:p>
+        </w:tc>
+        <w:tc>
+          <w:tcPr>
+            <w:tcW w:w="2926" w:type="dxa"/>
+          </w:tcPr>
+          <w:p>
+            <w:pPr>
+              <w:jc w:val="center"/>
+              <w:rPr>
+                <w:rFonts w:hint="eastAsia"/>
+              </w:rPr>
+            </w:pPr>
+            <w:r>
+              <w:rPr>
+                <w:rFonts w:hint="eastAsia"/>
+              </w:rPr>
+              <w:t>操作i</w:t>
+            </w:r>
+            <w:r>
+              <w:t>d</w:t>
+            </w:r>
+          </w:p>
+        </w:tc>
+      </w:tr>
+      <w:tr>
+        <w:tc>
+          <w:tcPr>
+            <w:tcW w:w="2925" w:type="dxa"/>
+          </w:tcPr>
+          <w:p>
+            <w:pPr>
+              <w:jc w:val="center"/>
+            </w:pPr>
+            <w:r>
+              <w:t>name</w:t>
+            </w:r>
+          </w:p>
+        </w:tc>
+        <w:tc>
+          <w:tcPr>
+            <w:tcW w:w="2926" w:type="dxa"/>
+          </w:tcPr>
+          <w:p>
+            <w:pPr>
+              <w:jc w:val="center"/>
+              <w:rPr>
+                <w:rFonts w:hint="eastAsia"/>
+              </w:rPr>
+            </w:pPr>
+            <w:r>
+              <w:rPr>
+                <w:rFonts w:hint="eastAsia"/>
+              </w:rPr>
+              <w:t>v</w:t>
+            </w:r>
+            <w:r>
+              <w:t>archar</w:t>
+            </w:r>
+          </w:p>
+        </w:tc>
+        <w:tc>
+          <w:tcPr>
+            <w:tcW w:w="2926" w:type="dxa"/>
+          </w:tcPr>
+          <w:p>
+            <w:pPr>
+              <w:jc w:val="center"/>
+              <w:rPr>
+                <w:rFonts w:hint="eastAsia"/>
+              </w:rPr>
+            </w:pPr>
+            <w:r>
+              <w:rPr>
+                <w:rFonts w:hint="eastAsia"/>
+              </w:rPr>
+              <w:t>药材姓名</w:t>
+            </w:r>
+          </w:p>
+        </w:tc>
+      </w:tr>
+      <w:tr>
+        <w:tc>
+          <w:tcPr>
+            <w:tcW w:w="2925" w:type="dxa"/>
+          </w:tcPr>
+          <w:p>
+            <w:pPr>
+              <w:jc w:val="center"/>
+            </w:pPr>
+            <w:r>
+              <w:t>block_id</w:t>
+            </w:r>
+          </w:p>
+        </w:tc>
+        <w:tc>
+          <w:tcPr>
+            <w:tcW w:w="2926" w:type="dxa"/>
+          </w:tcPr>
+          <w:p>
+            <w:pPr>
+              <w:jc w:val="center"/>
+              <w:rPr>
+                <w:rFonts w:hint="eastAsia"/>
+              </w:rPr>
+            </w:pPr>
+            <w:r>
+              <w:rPr>
+                <w:rFonts w:hint="eastAsia"/>
+              </w:rPr>
+              <w:t>id</w:t>
+            </w:r>
+          </w:p>
+        </w:tc>
+        <w:tc>
+          <w:tcPr>
+            <w:tcW w:w="2926" w:type="dxa"/>
+          </w:tcPr>
+          <w:p>
+            <w:pPr>
+              <w:jc w:val="center"/>
+              <w:rPr>
+                <w:rFonts w:hint="eastAsia"/>
+              </w:rPr>
+            </w:pPr>
+            <w:r>
+              <w:rPr>
+                <w:rFonts w:hint="eastAsia"/>
+              </w:rPr>
+              <w:t>区块i</w:t>
+            </w:r>
+            <w:r>
+              <w:t>d</w:t>
+            </w:r>
+          </w:p>
+        </w:tc>
+      </w:tr>
+      <w:tr>
+        <w:tc>
+          <w:tcPr>
+            <w:tcW w:w="2925" w:type="dxa"/>
+          </w:tcPr>
+          <w:p>
+            <w:pPr>
+              <w:jc w:val="center"/>
+            </w:pPr>
+            <w:r>
+              <w:t>detail_id</w:t>
+            </w:r>
+          </w:p>
+        </w:tc>
+        <w:tc>
+          <w:tcPr>
+            <w:tcW w:w="2926" w:type="dxa"/>
+          </w:tcPr>
+          <w:p>
+            <w:pPr>
+              <w:jc w:val="center"/>
+              <w:rPr>
+                <w:rFonts w:hint="eastAsia"/>
+              </w:rPr>
+            </w:pPr>
+            <w:r>
+              <w:rPr>
+                <w:rFonts w:hint="eastAsia"/>
+              </w:rPr>
+              <w:t>i</w:t>
+            </w:r>
+            <w:r>
+              <w:t>d</w:t>
+            </w:r>
+          </w:p>
+        </w:tc>
+        <w:tc>
+          <w:tcPr>
+            <w:tcW w:w="2926" w:type="dxa"/>
+          </w:tcPr>
+          <w:p>
+            <w:pPr>
+              <w:jc w:val="center"/>
+              <w:rPr>
+                <w:rFonts w:hint="eastAsia"/>
+              </w:rPr>
+            </w:pPr>
+            <w:r>
+              <w:rPr>
+                <w:rFonts w:hint="eastAsia"/>
+              </w:rPr>
+              <w:t>详情i</w:t>
+            </w:r>
+            <w:r>
+              <w:t>d</w:t>
+            </w:r>
+          </w:p>
+        </w:tc>
+      </w:tr>
+    </w:tbl>
+    <w:p>
+      <w:pPr>
+        <w:jc w:val="center"/>
+        <w:rPr>
+          <w:rFonts w:hint="eastAsia"/>
+          <w:b/>
+          <w:bCs/>
+        </w:rPr>
+      </w:pPr>
+    </w:p>
+    <w:p>
+      <w:pPr>
+        <w:jc w:val="center"/>
+        <w:rPr>
+          <w:rFonts w:hint="eastAsia"/>
+          <w:b/>
+          <w:bCs/>
+        </w:rPr>
+      </w:pPr>
+      <w:r>
+        <w:rPr>
+          <w:rFonts w:hint="eastAsia"/>
+          <w:b/>
+          <w:bCs/>
+        </w:rPr>
+        <w:t>表6</w:t>
+      </w:r>
+      <w:r>
+        <w:rPr>
+          <w:b/>
+          <w:bCs/>
+        </w:rPr>
+        <w:t xml:space="preserve"> </w:t>
+      </w:r>
+      <w:r>
+        <w:rPr>
+          <w:rFonts w:hint="eastAsia"/>
+          <w:b/>
+          <w:bCs/>
+        </w:rPr>
+        <w:t>药材信息表</w:t>
+      </w:r>
+    </w:p>
+    <w:p>
+      <w:pPr>
         <w:pStyle w:val="3"/>
       </w:pPr>
       <w:r>
@@ -9606,6 +10146,7 @@
         <w:rPr>
           <w:noProof/>
         </w:rPr>
+        <w:lastRenderedPageBreak/>
         <w:drawing>
           <wp:inline distT="0" distB="0" distL="0" distR="0" wp14:anchorId="22CBE9EE" wp14:editId="03DA1F0A">
             <wp:extent cx="4895238" cy="2304762"/>
@@ -9692,6 +10233,349 @@
     </w:p>
     <w:p>
       <w:pPr>
+        <w:jc w:val="center"/>
+        <w:rPr>
+          <w:b/>
+          <w:bCs/>
+        </w:rPr>
+      </w:pPr>
+    </w:p>
+    <w:tbl>
+      <w:tblPr>
+        <w:tblStyle w:val="a6"/>
+        <w:tblW w:w="0" w:type="auto"/>
+        <w:tblLook w:val="04A0" w:firstRow="1" w:lastRow="0" w:firstColumn="1" w:lastColumn="0" w:noHBand="0" w:noVBand="1"/>
+      </w:tblPr>
+      <w:tblGrid>
+        <w:gridCol w:w="2925"/>
+        <w:gridCol w:w="2926"/>
+        <w:gridCol w:w="2926"/>
+      </w:tblGrid>
+      <w:tr>
+        <w:tc>
+          <w:tcPr>
+            <w:tcW w:w="2925" w:type="dxa"/>
+          </w:tcPr>
+          <w:p>
+            <w:pPr>
+              <w:jc w:val="center"/>
+              <w:rPr>
+                <w:rFonts w:hint="eastAsia"/>
+              </w:rPr>
+            </w:pPr>
+            <w:r>
+              <w:rPr>
+                <w:rFonts w:hint="eastAsia"/>
+              </w:rPr>
+              <w:t>字段</w:t>
+            </w:r>
+          </w:p>
+        </w:tc>
+        <w:tc>
+          <w:tcPr>
+            <w:tcW w:w="2926" w:type="dxa"/>
+          </w:tcPr>
+          <w:p>
+            <w:pPr>
+              <w:jc w:val="center"/>
+              <w:rPr>
+                <w:rFonts w:hint="eastAsia"/>
+              </w:rPr>
+            </w:pPr>
+            <w:r>
+              <w:rPr>
+                <w:rFonts w:hint="eastAsia"/>
+              </w:rPr>
+              <w:t>类型</w:t>
+            </w:r>
+          </w:p>
+        </w:tc>
+        <w:tc>
+          <w:tcPr>
+            <w:tcW w:w="2926" w:type="dxa"/>
+          </w:tcPr>
+          <w:p>
+            <w:pPr>
+              <w:jc w:val="center"/>
+              <w:rPr>
+                <w:rFonts w:hint="eastAsia"/>
+              </w:rPr>
+            </w:pPr>
+            <w:r>
+              <w:rPr>
+                <w:rFonts w:hint="eastAsia"/>
+              </w:rPr>
+              <w:t>备注</w:t>
+            </w:r>
+          </w:p>
+        </w:tc>
+      </w:tr>
+      <w:tr>
+        <w:tc>
+          <w:tcPr>
+            <w:tcW w:w="2925" w:type="dxa"/>
+          </w:tcPr>
+          <w:p>
+            <w:pPr>
+              <w:jc w:val="center"/>
+              <w:rPr>
+                <w:rFonts w:hint="eastAsia"/>
+              </w:rPr>
+            </w:pPr>
+            <w:r>
+              <w:t>gro</w:t>
+            </w:r>
+            <w:r>
+              <w:rPr>
+                <w:rFonts w:hint="eastAsia"/>
+              </w:rPr>
+              <w:t>w</w:t>
+            </w:r>
+            <w:r>
+              <w:t>_place_id</w:t>
+            </w:r>
+          </w:p>
+        </w:tc>
+        <w:tc>
+          <w:tcPr>
+            <w:tcW w:w="2926" w:type="dxa"/>
+          </w:tcPr>
+          <w:p>
+            <w:pPr>
+              <w:jc w:val="center"/>
+              <w:rPr>
+                <w:rFonts w:hint="eastAsia"/>
+              </w:rPr>
+            </w:pPr>
+            <w:r>
+              <w:t>int</w:t>
+            </w:r>
+          </w:p>
+        </w:tc>
+        <w:tc>
+          <w:tcPr>
+            <w:tcW w:w="2926" w:type="dxa"/>
+          </w:tcPr>
+          <w:p>
+            <w:pPr>
+              <w:jc w:val="center"/>
+              <w:rPr>
+                <w:rFonts w:hint="eastAsia"/>
+              </w:rPr>
+            </w:pPr>
+            <w:r>
+              <w:rPr>
+                <w:rFonts w:hint="eastAsia"/>
+              </w:rPr>
+              <w:t>生产地i</w:t>
+            </w:r>
+            <w:r>
+              <w:t>d</w:t>
+            </w:r>
+          </w:p>
+        </w:tc>
+      </w:tr>
+      <w:tr>
+        <w:tc>
+          <w:tcPr>
+            <w:tcW w:w="2925" w:type="dxa"/>
+          </w:tcPr>
+          <w:p>
+            <w:pPr>
+              <w:jc w:val="center"/>
+              <w:rPr>
+                <w:rFonts w:hint="eastAsia"/>
+              </w:rPr>
+            </w:pPr>
+            <w:r>
+              <w:t>city</w:t>
+            </w:r>
+          </w:p>
+        </w:tc>
+        <w:tc>
+          <w:tcPr>
+            <w:tcW w:w="2926" w:type="dxa"/>
+          </w:tcPr>
+          <w:p>
+            <w:pPr>
+              <w:jc w:val="center"/>
+              <w:rPr>
+                <w:rFonts w:hint="eastAsia"/>
+              </w:rPr>
+            </w:pPr>
+            <w:r>
+              <w:t>varchar</w:t>
+            </w:r>
+          </w:p>
+        </w:tc>
+        <w:tc>
+          <w:tcPr>
+            <w:tcW w:w="2926" w:type="dxa"/>
+          </w:tcPr>
+          <w:p>
+            <w:pPr>
+              <w:jc w:val="center"/>
+              <w:rPr>
+                <w:rFonts w:hint="eastAsia"/>
+              </w:rPr>
+            </w:pPr>
+            <w:r>
+              <w:rPr>
+                <w:rFonts w:hint="eastAsia"/>
+              </w:rPr>
+              <w:t>市</w:t>
+            </w:r>
+          </w:p>
+        </w:tc>
+      </w:tr>
+      <w:tr>
+        <w:tc>
+          <w:tcPr>
+            <w:tcW w:w="2925" w:type="dxa"/>
+          </w:tcPr>
+          <w:p>
+            <w:pPr>
+              <w:jc w:val="center"/>
+              <w:rPr>
+                <w:rFonts w:hint="eastAsia"/>
+              </w:rPr>
+            </w:pPr>
+            <w:r>
+              <w:t>province</w:t>
+            </w:r>
+          </w:p>
+        </w:tc>
+        <w:tc>
+          <w:tcPr>
+            <w:tcW w:w="2926" w:type="dxa"/>
+          </w:tcPr>
+          <w:p>
+            <w:pPr>
+              <w:jc w:val="center"/>
+              <w:rPr>
+                <w:rFonts w:hint="eastAsia"/>
+              </w:rPr>
+            </w:pPr>
+            <w:r>
+              <w:t>varchar</w:t>
+            </w:r>
+          </w:p>
+        </w:tc>
+        <w:tc>
+          <w:tcPr>
+            <w:tcW w:w="2926" w:type="dxa"/>
+          </w:tcPr>
+          <w:p>
+            <w:pPr>
+              <w:jc w:val="center"/>
+              <w:rPr>
+                <w:rFonts w:hint="eastAsia"/>
+              </w:rPr>
+            </w:pPr>
+            <w:r>
+              <w:rPr>
+                <w:rFonts w:hint="eastAsia"/>
+              </w:rPr>
+              <w:t>省</w:t>
+            </w:r>
+          </w:p>
+        </w:tc>
+      </w:tr>
+      <w:tr>
+        <w:tc>
+          <w:tcPr>
+            <w:tcW w:w="2925" w:type="dxa"/>
+          </w:tcPr>
+          <w:p>
+            <w:pPr>
+              <w:jc w:val="center"/>
+              <w:rPr>
+                <w:rFonts w:hint="eastAsia"/>
+              </w:rPr>
+            </w:pPr>
+            <w:r>
+              <w:t>country</w:t>
+            </w:r>
+          </w:p>
+        </w:tc>
+        <w:tc>
+          <w:tcPr>
+            <w:tcW w:w="2926" w:type="dxa"/>
+          </w:tcPr>
+          <w:p>
+            <w:pPr>
+              <w:jc w:val="center"/>
+              <w:rPr>
+                <w:rFonts w:hint="eastAsia"/>
+              </w:rPr>
+            </w:pPr>
+            <w:r>
+              <w:rPr>
+                <w:rFonts w:hint="eastAsia"/>
+              </w:rPr>
+              <w:t>v</w:t>
+            </w:r>
+            <w:r>
+              <w:t>archar</w:t>
+            </w:r>
+          </w:p>
+        </w:tc>
+        <w:tc>
+          <w:tcPr>
+            <w:tcW w:w="2926" w:type="dxa"/>
+          </w:tcPr>
+          <w:p>
+            <w:pPr>
+              <w:jc w:val="center"/>
+              <w:rPr>
+                <w:rFonts w:hint="eastAsia"/>
+              </w:rPr>
+            </w:pPr>
+            <w:r>
+              <w:rPr>
+                <w:rFonts w:hint="eastAsia"/>
+              </w:rPr>
+              <w:t>县</w:t>
+            </w:r>
+          </w:p>
+        </w:tc>
+      </w:tr>
+    </w:tbl>
+    <w:p>
+      <w:pPr>
+        <w:jc w:val="center"/>
+        <w:rPr>
+          <w:rFonts w:hint="eastAsia"/>
+          <w:b/>
+          <w:bCs/>
+        </w:rPr>
+      </w:pPr>
+      <w:r>
+        <w:rPr>
+          <w:rFonts w:hint="eastAsia"/>
+          <w:b/>
+          <w:bCs/>
+        </w:rPr>
+        <w:t xml:space="preserve"> 表6</w:t>
+      </w:r>
+      <w:r>
+        <w:rPr>
+          <w:b/>
+          <w:bCs/>
+        </w:rPr>
+        <w:t xml:space="preserve"> </w:t>
+      </w:r>
+      <w:r>
+        <w:rPr>
+          <w:rFonts w:hint="eastAsia"/>
+          <w:b/>
+          <w:bCs/>
+        </w:rPr>
+        <w:t>药材产地表</w:t>
+      </w:r>
+    </w:p>
+    <w:p>
+      <w:pPr>
         <w:pStyle w:val="3"/>
       </w:pPr>
       <w:r>
@@ -9756,9 +10640,25 @@
         </w:rPr>
         <w:t>所示。</w:t>
       </w:r>
-    </w:p>
-    <w:p>
-      <w:pPr>
+      <w:r>
+        <w:rPr>
+          <w:rFonts w:hint="eastAsia"/>
+        </w:rPr>
+        <w:t>其设计如表</w:t>
+      </w:r>
+      <w:r>
+        <w:t>7</w:t>
+      </w:r>
+      <w:r>
+        <w:rPr>
+          <w:rFonts w:hint="eastAsia"/>
+        </w:rPr>
+        <w:t>所示：</w:t>
+      </w:r>
+    </w:p>
+    <w:p>
+      <w:pPr>
+        <w:jc w:val="center"/>
         <w:rPr>
           <w:b/>
           <w:bCs/>
@@ -9768,10 +10668,9 @@
         <w:rPr>
           <w:noProof/>
         </w:rPr>
-        <w:lastRenderedPageBreak/>
         <w:drawing>
-          <wp:inline distT="0" distB="0" distL="0" distR="0" wp14:anchorId="186271BF" wp14:editId="13B2596C">
-            <wp:extent cx="4961905" cy="3228571"/>
+          <wp:inline distT="0" distB="0" distL="0" distR="0" wp14:anchorId="186271BF" wp14:editId="1D6ADC63">
+            <wp:extent cx="3076575" cy="2001840"/>
             <wp:effectExtent l="0" t="0" r="0" b="0"/>
             <wp:docPr id="25" name="图片 25"/>
             <wp:cNvGraphicFramePr>
@@ -9793,7 +10692,7 @@
                   <pic:spPr>
                     <a:xfrm>
                       <a:off x="0" y="0"/>
-                      <a:ext cx="4961905" cy="3228571"/>
+                      <a:ext cx="3106404" cy="2021249"/>
                     </a:xfrm>
                     <a:prstGeom prst="rect">
                       <a:avLst/>
@@ -9876,6 +10775,444 @@
         <w:t>图</w:t>
       </w:r>
     </w:p>
+    <w:tbl>
+      <w:tblPr>
+        <w:tblStyle w:val="a6"/>
+        <w:tblW w:w="0" w:type="auto"/>
+        <w:tblLook w:val="04A0" w:firstRow="1" w:lastRow="0" w:firstColumn="1" w:lastColumn="0" w:noHBand="0" w:noVBand="1"/>
+      </w:tblPr>
+      <w:tblGrid>
+        <w:gridCol w:w="2925"/>
+        <w:gridCol w:w="2926"/>
+        <w:gridCol w:w="2926"/>
+      </w:tblGrid>
+      <w:tr>
+        <w:tc>
+          <w:tcPr>
+            <w:tcW w:w="2925" w:type="dxa"/>
+          </w:tcPr>
+          <w:p>
+            <w:pPr>
+              <w:jc w:val="center"/>
+              <w:rPr>
+                <w:rFonts w:hint="eastAsia"/>
+              </w:rPr>
+            </w:pPr>
+            <w:r>
+              <w:rPr>
+                <w:rFonts w:hint="eastAsia"/>
+              </w:rPr>
+              <w:lastRenderedPageBreak/>
+              <w:t>字段</w:t>
+            </w:r>
+          </w:p>
+        </w:tc>
+        <w:tc>
+          <w:tcPr>
+            <w:tcW w:w="2926" w:type="dxa"/>
+          </w:tcPr>
+          <w:p>
+            <w:pPr>
+              <w:jc w:val="center"/>
+              <w:rPr>
+                <w:rFonts w:hint="eastAsia"/>
+              </w:rPr>
+            </w:pPr>
+            <w:r>
+              <w:rPr>
+                <w:rFonts w:hint="eastAsia"/>
+              </w:rPr>
+              <w:t>类型</w:t>
+            </w:r>
+          </w:p>
+        </w:tc>
+        <w:tc>
+          <w:tcPr>
+            <w:tcW w:w="2926" w:type="dxa"/>
+          </w:tcPr>
+          <w:p>
+            <w:pPr>
+              <w:jc w:val="center"/>
+              <w:rPr>
+                <w:rFonts w:hint="eastAsia"/>
+              </w:rPr>
+            </w:pPr>
+            <w:r>
+              <w:rPr>
+                <w:rFonts w:hint="eastAsia"/>
+              </w:rPr>
+              <w:t>备注</w:t>
+            </w:r>
+          </w:p>
+        </w:tc>
+      </w:tr>
+      <w:tr>
+        <w:tc>
+          <w:tcPr>
+            <w:tcW w:w="2925" w:type="dxa"/>
+          </w:tcPr>
+          <w:p>
+            <w:pPr>
+              <w:jc w:val="center"/>
+              <w:rPr>
+                <w:rFonts w:hint="eastAsia"/>
+              </w:rPr>
+            </w:pPr>
+            <w:r>
+              <w:rPr>
+                <w:rFonts w:hint="eastAsia"/>
+              </w:rPr>
+              <w:t>data</w:t>
+            </w:r>
+            <w:r>
+              <w:t>_id</w:t>
+            </w:r>
+          </w:p>
+        </w:tc>
+        <w:tc>
+          <w:tcPr>
+            <w:tcW w:w="2926" w:type="dxa"/>
+          </w:tcPr>
+          <w:p>
+            <w:pPr>
+              <w:jc w:val="center"/>
+              <w:rPr>
+                <w:rFonts w:hint="eastAsia"/>
+              </w:rPr>
+            </w:pPr>
+            <w:r>
+              <w:t>int</w:t>
+            </w:r>
+          </w:p>
+        </w:tc>
+        <w:tc>
+          <w:tcPr>
+            <w:tcW w:w="2926" w:type="dxa"/>
+          </w:tcPr>
+          <w:p>
+            <w:pPr>
+              <w:jc w:val="center"/>
+              <w:rPr>
+                <w:rFonts w:hint="eastAsia"/>
+              </w:rPr>
+            </w:pPr>
+            <w:r>
+              <w:rPr>
+                <w:rFonts w:hint="eastAsia"/>
+              </w:rPr>
+              <w:t>日期</w:t>
+            </w:r>
+            <w:r>
+              <w:rPr>
+                <w:rFonts w:hint="eastAsia"/>
+              </w:rPr>
+              <w:t>i</w:t>
+            </w:r>
+            <w:r>
+              <w:t>d</w:t>
+            </w:r>
+          </w:p>
+        </w:tc>
+      </w:tr>
+      <w:tr>
+        <w:tc>
+          <w:tcPr>
+            <w:tcW w:w="2925" w:type="dxa"/>
+          </w:tcPr>
+          <w:p>
+            <w:pPr>
+              <w:jc w:val="center"/>
+              <w:rPr>
+                <w:rFonts w:hint="eastAsia"/>
+              </w:rPr>
+            </w:pPr>
+            <w:r>
+              <w:rPr>
+                <w:rFonts w:hint="eastAsia"/>
+              </w:rPr>
+              <w:t>y</w:t>
+            </w:r>
+            <w:r>
+              <w:t>ear</w:t>
+            </w:r>
+          </w:p>
+        </w:tc>
+        <w:tc>
+          <w:tcPr>
+            <w:tcW w:w="2926" w:type="dxa"/>
+          </w:tcPr>
+          <w:p>
+            <w:pPr>
+              <w:jc w:val="center"/>
+              <w:rPr>
+                <w:rFonts w:hint="eastAsia"/>
+              </w:rPr>
+            </w:pPr>
+            <w:r>
+              <w:rPr>
+                <w:rFonts w:hint="eastAsia"/>
+              </w:rPr>
+              <w:t>v</w:t>
+            </w:r>
+            <w:r>
+              <w:t>archar</w:t>
+            </w:r>
+          </w:p>
+        </w:tc>
+        <w:tc>
+          <w:tcPr>
+            <w:tcW w:w="2926" w:type="dxa"/>
+          </w:tcPr>
+          <w:p>
+            <w:pPr>
+              <w:jc w:val="center"/>
+              <w:rPr>
+                <w:rFonts w:hint="eastAsia"/>
+              </w:rPr>
+            </w:pPr>
+            <w:r>
+              <w:rPr>
+                <w:rFonts w:hint="eastAsia"/>
+              </w:rPr>
+              <w:t>年份</w:t>
+            </w:r>
+          </w:p>
+        </w:tc>
+      </w:tr>
+      <w:tr>
+        <w:tc>
+          <w:tcPr>
+            <w:tcW w:w="2925" w:type="dxa"/>
+          </w:tcPr>
+          <w:p>
+            <w:pPr>
+              <w:jc w:val="center"/>
+              <w:rPr>
+                <w:rFonts w:hint="eastAsia"/>
+              </w:rPr>
+            </w:pPr>
+            <w:r>
+              <w:rPr>
+                <w:rFonts w:hint="eastAsia"/>
+              </w:rPr>
+              <w:t>m</w:t>
+            </w:r>
+            <w:r>
+              <w:t>onth</w:t>
+            </w:r>
+          </w:p>
+        </w:tc>
+        <w:tc>
+          <w:tcPr>
+            <w:tcW w:w="2926" w:type="dxa"/>
+          </w:tcPr>
+          <w:p>
+            <w:pPr>
+              <w:jc w:val="center"/>
+              <w:rPr>
+                <w:rFonts w:hint="eastAsia"/>
+              </w:rPr>
+            </w:pPr>
+            <w:r>
+              <w:rPr>
+                <w:rFonts w:hint="eastAsia"/>
+              </w:rPr>
+              <w:t>v</w:t>
+            </w:r>
+            <w:r>
+              <w:t>archar</w:t>
+            </w:r>
+          </w:p>
+        </w:tc>
+        <w:tc>
+          <w:tcPr>
+            <w:tcW w:w="2926" w:type="dxa"/>
+          </w:tcPr>
+          <w:p>
+            <w:pPr>
+              <w:jc w:val="center"/>
+              <w:rPr>
+                <w:rFonts w:hint="eastAsia"/>
+              </w:rPr>
+            </w:pPr>
+            <w:r>
+              <w:rPr>
+                <w:rFonts w:hint="eastAsia"/>
+              </w:rPr>
+              <w:t>月份</w:t>
+            </w:r>
+          </w:p>
+        </w:tc>
+      </w:tr>
+      <w:tr>
+        <w:tc>
+          <w:tcPr>
+            <w:tcW w:w="2925" w:type="dxa"/>
+          </w:tcPr>
+          <w:p>
+            <w:pPr>
+              <w:jc w:val="center"/>
+              <w:rPr>
+                <w:rFonts w:hint="eastAsia"/>
+              </w:rPr>
+            </w:pPr>
+            <w:r>
+              <w:rPr>
+                <w:rFonts w:hint="eastAsia"/>
+              </w:rPr>
+              <w:t>d</w:t>
+            </w:r>
+            <w:r>
+              <w:t>ay</w:t>
+            </w:r>
+          </w:p>
+        </w:tc>
+        <w:tc>
+          <w:tcPr>
+            <w:tcW w:w="2926" w:type="dxa"/>
+          </w:tcPr>
+          <w:p>
+            <w:pPr>
+              <w:jc w:val="center"/>
+              <w:rPr>
+                <w:rFonts w:hint="eastAsia"/>
+              </w:rPr>
+            </w:pPr>
+            <w:r>
+              <w:rPr>
+                <w:rFonts w:hint="eastAsia"/>
+              </w:rPr>
+              <w:t>v</w:t>
+            </w:r>
+            <w:r>
+              <w:t>archar</w:t>
+            </w:r>
+          </w:p>
+        </w:tc>
+        <w:tc>
+          <w:tcPr>
+            <w:tcW w:w="2926" w:type="dxa"/>
+          </w:tcPr>
+          <w:p>
+            <w:pPr>
+              <w:jc w:val="center"/>
+              <w:rPr>
+                <w:rFonts w:hint="eastAsia"/>
+              </w:rPr>
+            </w:pPr>
+            <w:r>
+              <w:rPr>
+                <w:rFonts w:hint="eastAsia"/>
+              </w:rPr>
+              <w:t>天</w:t>
+            </w:r>
+          </w:p>
+        </w:tc>
+      </w:tr>
+      <w:tr>
+        <w:tc>
+          <w:tcPr>
+            <w:tcW w:w="2925" w:type="dxa"/>
+          </w:tcPr>
+          <w:p>
+            <w:pPr>
+              <w:jc w:val="center"/>
+            </w:pPr>
+            <w:r>
+              <w:rPr>
+                <w:rFonts w:hint="eastAsia"/>
+              </w:rPr>
+              <w:t>l</w:t>
+            </w:r>
+            <w:r>
+              <w:t>uar_calendar</w:t>
+            </w:r>
+          </w:p>
+        </w:tc>
+        <w:tc>
+          <w:tcPr>
+            <w:tcW w:w="2926" w:type="dxa"/>
+          </w:tcPr>
+          <w:p>
+            <w:pPr>
+              <w:jc w:val="center"/>
+              <w:rPr>
+                <w:rFonts w:hint="eastAsia"/>
+              </w:rPr>
+            </w:pPr>
+            <w:r>
+              <w:rPr>
+                <w:rFonts w:hint="eastAsia"/>
+              </w:rPr>
+              <w:t>v</w:t>
+            </w:r>
+            <w:r>
+              <w:t>archar</w:t>
+            </w:r>
+          </w:p>
+        </w:tc>
+        <w:tc>
+          <w:tcPr>
+            <w:tcW w:w="2926" w:type="dxa"/>
+          </w:tcPr>
+          <w:p>
+            <w:pPr>
+              <w:jc w:val="center"/>
+              <w:rPr>
+                <w:rFonts w:hint="eastAsia"/>
+              </w:rPr>
+            </w:pPr>
+            <w:r>
+              <w:rPr>
+                <w:rFonts w:hint="eastAsia"/>
+              </w:rPr>
+              <w:t>农历</w:t>
+            </w:r>
+          </w:p>
+        </w:tc>
+      </w:tr>
+    </w:tbl>
+    <w:p>
+      <w:pPr>
+        <w:jc w:val="center"/>
+        <w:rPr>
+          <w:rFonts w:hint="eastAsia"/>
+          <w:b/>
+          <w:bCs/>
+        </w:rPr>
+      </w:pPr>
+      <w:r>
+        <w:rPr>
+          <w:rFonts w:hint="eastAsia"/>
+          <w:b/>
+          <w:bCs/>
+        </w:rPr>
+        <w:t>表7</w:t>
+      </w:r>
+      <w:r>
+        <w:rPr>
+          <w:b/>
+          <w:bCs/>
+        </w:rPr>
+        <w:t xml:space="preserve"> </w:t>
+      </w:r>
+      <w:r>
+        <w:rPr>
+          <w:rFonts w:hint="eastAsia"/>
+          <w:b/>
+          <w:bCs/>
+        </w:rPr>
+        <w:t>日期</w:t>
+      </w:r>
+      <w:r>
+        <w:rPr>
+          <w:rFonts w:hint="eastAsia"/>
+          <w:b/>
+          <w:bCs/>
+        </w:rPr>
+        <w:t>表</w:t>
+      </w:r>
+    </w:p>
     <w:p>
       <w:pPr>
         <w:pStyle w:val="3"/>
@@ -9938,6 +11275,12 @@
           <w:rFonts w:hint="eastAsia"/>
         </w:rPr>
         <w:t>所示：</w:t>
+      </w:r>
+      <w:r>
+        <w:rPr>
+          <w:rFonts w:hint="eastAsia"/>
+        </w:rPr>
+        <w:t>其设计如表8所示：</w:t>
       </w:r>
     </w:p>
     <w:p>
@@ -10047,6 +11390,302 @@
         <w:t>图</w:t>
       </w:r>
     </w:p>
+    <w:tbl>
+      <w:tblPr>
+        <w:tblStyle w:val="a6"/>
+        <w:tblW w:w="0" w:type="auto"/>
+        <w:tblLook w:val="04A0" w:firstRow="1" w:lastRow="0" w:firstColumn="1" w:lastColumn="0" w:noHBand="0" w:noVBand="1"/>
+      </w:tblPr>
+      <w:tblGrid>
+        <w:gridCol w:w="2925"/>
+        <w:gridCol w:w="2926"/>
+        <w:gridCol w:w="2926"/>
+      </w:tblGrid>
+      <w:tr>
+        <w:tc>
+          <w:tcPr>
+            <w:tcW w:w="2925" w:type="dxa"/>
+          </w:tcPr>
+          <w:p>
+            <w:pPr>
+              <w:jc w:val="center"/>
+              <w:rPr>
+                <w:rFonts w:hint="eastAsia"/>
+              </w:rPr>
+            </w:pPr>
+            <w:r>
+              <w:rPr>
+                <w:rFonts w:hint="eastAsia"/>
+              </w:rPr>
+              <w:t>字段</w:t>
+            </w:r>
+          </w:p>
+        </w:tc>
+        <w:tc>
+          <w:tcPr>
+            <w:tcW w:w="2926" w:type="dxa"/>
+          </w:tcPr>
+          <w:p>
+            <w:pPr>
+              <w:jc w:val="center"/>
+              <w:rPr>
+                <w:rFonts w:hint="eastAsia"/>
+              </w:rPr>
+            </w:pPr>
+            <w:r>
+              <w:rPr>
+                <w:rFonts w:hint="eastAsia"/>
+              </w:rPr>
+              <w:t>类型</w:t>
+            </w:r>
+          </w:p>
+        </w:tc>
+        <w:tc>
+          <w:tcPr>
+            <w:tcW w:w="2926" w:type="dxa"/>
+          </w:tcPr>
+          <w:p>
+            <w:pPr>
+              <w:jc w:val="center"/>
+              <w:rPr>
+                <w:rFonts w:hint="eastAsia"/>
+              </w:rPr>
+            </w:pPr>
+            <w:r>
+              <w:rPr>
+                <w:rFonts w:hint="eastAsia"/>
+              </w:rPr>
+              <w:t>备注</w:t>
+            </w:r>
+          </w:p>
+        </w:tc>
+      </w:tr>
+      <w:tr>
+        <w:tc>
+          <w:tcPr>
+            <w:tcW w:w="2925" w:type="dxa"/>
+          </w:tcPr>
+          <w:p>
+            <w:pPr>
+              <w:jc w:val="center"/>
+              <w:rPr>
+                <w:rFonts w:hint="eastAsia"/>
+              </w:rPr>
+            </w:pPr>
+            <w:r>
+              <w:rPr>
+                <w:rFonts w:hint="eastAsia"/>
+              </w:rPr>
+              <w:t>data</w:t>
+            </w:r>
+            <w:r>
+              <w:t>_id</w:t>
+            </w:r>
+          </w:p>
+        </w:tc>
+        <w:tc>
+          <w:tcPr>
+            <w:tcW w:w="2926" w:type="dxa"/>
+          </w:tcPr>
+          <w:p>
+            <w:pPr>
+              <w:jc w:val="center"/>
+              <w:rPr>
+                <w:rFonts w:hint="eastAsia"/>
+              </w:rPr>
+            </w:pPr>
+            <w:r>
+              <w:t>int</w:t>
+            </w:r>
+          </w:p>
+        </w:tc>
+        <w:tc>
+          <w:tcPr>
+            <w:tcW w:w="2926" w:type="dxa"/>
+          </w:tcPr>
+          <w:p>
+            <w:pPr>
+              <w:jc w:val="center"/>
+              <w:rPr>
+                <w:rFonts w:hint="eastAsia"/>
+              </w:rPr>
+            </w:pPr>
+            <w:r>
+              <w:rPr>
+                <w:rFonts w:hint="eastAsia"/>
+              </w:rPr>
+              <w:t>日期</w:t>
+            </w:r>
+            <w:r>
+              <w:rPr>
+                <w:rFonts w:hint="eastAsia"/>
+              </w:rPr>
+              <w:t>i</w:t>
+            </w:r>
+            <w:r>
+              <w:t>d</w:t>
+            </w:r>
+          </w:p>
+        </w:tc>
+      </w:tr>
+      <w:tr>
+        <w:tc>
+          <w:tcPr>
+            <w:tcW w:w="2925" w:type="dxa"/>
+          </w:tcPr>
+          <w:p>
+            <w:pPr>
+              <w:jc w:val="center"/>
+              <w:rPr>
+                <w:rFonts w:hint="eastAsia"/>
+              </w:rPr>
+            </w:pPr>
+            <w:r>
+              <w:t>buy_place</w:t>
+            </w:r>
+          </w:p>
+        </w:tc>
+        <w:tc>
+          <w:tcPr>
+            <w:tcW w:w="2926" w:type="dxa"/>
+          </w:tcPr>
+          <w:p>
+            <w:pPr>
+              <w:jc w:val="center"/>
+              <w:rPr>
+                <w:rFonts w:hint="eastAsia"/>
+              </w:rPr>
+            </w:pPr>
+            <w:r>
+              <w:rPr>
+                <w:rFonts w:hint="eastAsia"/>
+              </w:rPr>
+              <w:t>v</w:t>
+            </w:r>
+            <w:r>
+              <w:t>archar</w:t>
+            </w:r>
+          </w:p>
+        </w:tc>
+        <w:tc>
+          <w:tcPr>
+            <w:tcW w:w="2926" w:type="dxa"/>
+          </w:tcPr>
+          <w:p>
+            <w:pPr>
+              <w:jc w:val="center"/>
+              <w:rPr>
+                <w:rFonts w:hint="eastAsia"/>
+              </w:rPr>
+            </w:pPr>
+            <w:r>
+              <w:rPr>
+                <w:rFonts w:hint="eastAsia"/>
+              </w:rPr>
+              <w:t>进价</w:t>
+            </w:r>
+          </w:p>
+        </w:tc>
+      </w:tr>
+      <w:tr>
+        <w:tc>
+          <w:tcPr>
+            <w:tcW w:w="2925" w:type="dxa"/>
+          </w:tcPr>
+          <w:p>
+            <w:pPr>
+              <w:jc w:val="center"/>
+              <w:rPr>
+                <w:rFonts w:hint="eastAsia"/>
+              </w:rPr>
+            </w:pPr>
+            <w:r>
+              <w:rPr>
+                <w:rFonts w:hint="eastAsia"/>
+              </w:rPr>
+              <w:t>s</w:t>
+            </w:r>
+            <w:r>
+              <w:t>ale_place</w:t>
+            </w:r>
+          </w:p>
+        </w:tc>
+        <w:tc>
+          <w:tcPr>
+            <w:tcW w:w="2926" w:type="dxa"/>
+          </w:tcPr>
+          <w:p>
+            <w:pPr>
+              <w:jc w:val="center"/>
+              <w:rPr>
+                <w:rFonts w:hint="eastAsia"/>
+              </w:rPr>
+            </w:pPr>
+            <w:r>
+              <w:rPr>
+                <w:rFonts w:hint="eastAsia"/>
+              </w:rPr>
+              <w:t>v</w:t>
+            </w:r>
+            <w:r>
+              <w:t>archar</w:t>
+            </w:r>
+          </w:p>
+        </w:tc>
+        <w:tc>
+          <w:tcPr>
+            <w:tcW w:w="2926" w:type="dxa"/>
+          </w:tcPr>
+          <w:p>
+            <w:pPr>
+              <w:jc w:val="center"/>
+              <w:rPr>
+                <w:rFonts w:hint="eastAsia"/>
+              </w:rPr>
+            </w:pPr>
+            <w:r>
+              <w:rPr>
+                <w:rFonts w:hint="eastAsia"/>
+              </w:rPr>
+              <w:t>售价</w:t>
+            </w:r>
+          </w:p>
+        </w:tc>
+      </w:tr>
+    </w:tbl>
+    <w:p>
+      <w:pPr>
+        <w:jc w:val="center"/>
+        <w:rPr>
+          <w:rFonts w:hint="eastAsia"/>
+          <w:b/>
+          <w:bCs/>
+        </w:rPr>
+      </w:pPr>
+      <w:r>
+        <w:rPr>
+          <w:rFonts w:hint="eastAsia"/>
+          <w:b/>
+          <w:bCs/>
+        </w:rPr>
+        <w:t xml:space="preserve"> 表8</w:t>
+      </w:r>
+      <w:r>
+        <w:rPr>
+          <w:b/>
+          <w:bCs/>
+        </w:rPr>
+        <w:t xml:space="preserve"> </w:t>
+      </w:r>
+      <w:r>
+        <w:rPr>
+          <w:rFonts w:hint="eastAsia"/>
+          <w:b/>
+          <w:bCs/>
+        </w:rPr>
+        <w:t>药材详情表</w:t>
+      </w:r>
+    </w:p>
     <w:p>
       <w:pPr>
         <w:pStyle w:val="3"/>
@@ -10118,6 +11757,12 @@
           <w:rFonts w:hint="eastAsia"/>
         </w:rPr>
         <w:t>所示。</w:t>
+      </w:r>
+      <w:r>
+        <w:rPr>
+          <w:rFonts w:hint="eastAsia"/>
+        </w:rPr>
+        <w:t>其设计如表9所示</w:t>
       </w:r>
     </w:p>
     <w:p>
@@ -10221,6 +11866,313 @@
         <w:t>图</w:t>
       </w:r>
     </w:p>
+    <w:tbl>
+      <w:tblPr>
+        <w:tblStyle w:val="a6"/>
+        <w:tblW w:w="0" w:type="auto"/>
+        <w:tblLook w:val="04A0" w:firstRow="1" w:lastRow="0" w:firstColumn="1" w:lastColumn="0" w:noHBand="0" w:noVBand="1"/>
+      </w:tblPr>
+      <w:tblGrid>
+        <w:gridCol w:w="2925"/>
+        <w:gridCol w:w="2926"/>
+        <w:gridCol w:w="2926"/>
+      </w:tblGrid>
+      <w:tr>
+        <w:tc>
+          <w:tcPr>
+            <w:tcW w:w="2925" w:type="dxa"/>
+          </w:tcPr>
+          <w:p>
+            <w:pPr>
+              <w:jc w:val="center"/>
+              <w:rPr>
+                <w:rFonts w:hint="eastAsia"/>
+              </w:rPr>
+            </w:pPr>
+            <w:r>
+              <w:rPr>
+                <w:rFonts w:hint="eastAsia"/>
+              </w:rPr>
+              <w:t>字段</w:t>
+            </w:r>
+          </w:p>
+        </w:tc>
+        <w:tc>
+          <w:tcPr>
+            <w:tcW w:w="2926" w:type="dxa"/>
+          </w:tcPr>
+          <w:p>
+            <w:pPr>
+              <w:jc w:val="center"/>
+              <w:rPr>
+                <w:rFonts w:hint="eastAsia"/>
+              </w:rPr>
+            </w:pPr>
+            <w:r>
+              <w:rPr>
+                <w:rFonts w:hint="eastAsia"/>
+              </w:rPr>
+              <w:t>类型</w:t>
+            </w:r>
+          </w:p>
+        </w:tc>
+        <w:tc>
+          <w:tcPr>
+            <w:tcW w:w="2926" w:type="dxa"/>
+          </w:tcPr>
+          <w:p>
+            <w:pPr>
+              <w:jc w:val="center"/>
+              <w:rPr>
+                <w:rFonts w:hint="eastAsia"/>
+              </w:rPr>
+            </w:pPr>
+            <w:r>
+              <w:rPr>
+                <w:rFonts w:hint="eastAsia"/>
+              </w:rPr>
+              <w:t>备注</w:t>
+            </w:r>
+          </w:p>
+        </w:tc>
+      </w:tr>
+      <w:tr>
+        <w:tc>
+          <w:tcPr>
+            <w:tcW w:w="2925" w:type="dxa"/>
+          </w:tcPr>
+          <w:p>
+            <w:pPr>
+              <w:jc w:val="center"/>
+              <w:rPr>
+                <w:rFonts w:hint="eastAsia"/>
+              </w:rPr>
+            </w:pPr>
+            <w:r>
+              <w:rPr>
+                <w:rFonts w:hint="eastAsia"/>
+              </w:rPr>
+              <w:t>o</w:t>
+            </w:r>
+            <w:r>
+              <w:t>perate</w:t>
+            </w:r>
+            <w:r>
+              <w:t>_id</w:t>
+            </w:r>
+          </w:p>
+        </w:tc>
+        <w:tc>
+          <w:tcPr>
+            <w:tcW w:w="2926" w:type="dxa"/>
+          </w:tcPr>
+          <w:p>
+            <w:pPr>
+              <w:jc w:val="center"/>
+              <w:rPr>
+                <w:rFonts w:hint="eastAsia"/>
+              </w:rPr>
+            </w:pPr>
+            <w:r>
+              <w:t>int</w:t>
+            </w:r>
+          </w:p>
+        </w:tc>
+        <w:tc>
+          <w:tcPr>
+            <w:tcW w:w="2926" w:type="dxa"/>
+          </w:tcPr>
+          <w:p>
+            <w:pPr>
+              <w:jc w:val="center"/>
+              <w:rPr>
+                <w:rFonts w:hint="eastAsia"/>
+              </w:rPr>
+            </w:pPr>
+            <w:r>
+              <w:rPr>
+                <w:rFonts w:hint="eastAsia"/>
+              </w:rPr>
+              <w:t>操作</w:t>
+            </w:r>
+            <w:r>
+              <w:rPr>
+                <w:rFonts w:hint="eastAsia"/>
+              </w:rPr>
+              <w:t>i</w:t>
+            </w:r>
+            <w:r>
+              <w:t>d</w:t>
+            </w:r>
+          </w:p>
+        </w:tc>
+      </w:tr>
+      <w:tr>
+        <w:tc>
+          <w:tcPr>
+            <w:tcW w:w="2925" w:type="dxa"/>
+          </w:tcPr>
+          <w:p>
+            <w:pPr>
+              <w:jc w:val="center"/>
+              <w:rPr>
+                <w:rFonts w:hint="eastAsia"/>
+              </w:rPr>
+            </w:pPr>
+            <w:r>
+              <w:t>operate_detail</w:t>
+            </w:r>
+          </w:p>
+        </w:tc>
+        <w:tc>
+          <w:tcPr>
+            <w:tcW w:w="2926" w:type="dxa"/>
+          </w:tcPr>
+          <w:p>
+            <w:pPr>
+              <w:jc w:val="center"/>
+              <w:rPr>
+                <w:rFonts w:hint="eastAsia"/>
+              </w:rPr>
+            </w:pPr>
+            <w:r>
+              <w:rPr>
+                <w:rFonts w:hint="eastAsia"/>
+              </w:rPr>
+              <w:t>v</w:t>
+            </w:r>
+            <w:r>
+              <w:t>archar</w:t>
+            </w:r>
+          </w:p>
+        </w:tc>
+        <w:tc>
+          <w:tcPr>
+            <w:tcW w:w="2926" w:type="dxa"/>
+          </w:tcPr>
+          <w:p>
+            <w:pPr>
+              <w:jc w:val="center"/>
+              <w:rPr>
+                <w:rFonts w:hint="eastAsia"/>
+              </w:rPr>
+            </w:pPr>
+            <w:r>
+              <w:rPr>
+                <w:rFonts w:hint="eastAsia"/>
+              </w:rPr>
+              <w:t>操作详情</w:t>
+            </w:r>
+          </w:p>
+        </w:tc>
+      </w:tr>
+      <w:tr>
+        <w:tc>
+          <w:tcPr>
+            <w:tcW w:w="2925" w:type="dxa"/>
+          </w:tcPr>
+          <w:p>
+            <w:pPr>
+              <w:jc w:val="center"/>
+              <w:rPr>
+                <w:rFonts w:hint="eastAsia"/>
+              </w:rPr>
+            </w:pPr>
+            <w:r>
+              <w:rPr>
+                <w:rFonts w:hint="eastAsia"/>
+              </w:rPr>
+              <w:t>o</w:t>
+            </w:r>
+            <w:r>
+              <w:t>perate_date</w:t>
+            </w:r>
+          </w:p>
+        </w:tc>
+        <w:tc>
+          <w:tcPr>
+            <w:tcW w:w="2926" w:type="dxa"/>
+          </w:tcPr>
+          <w:p>
+            <w:pPr>
+              <w:jc w:val="center"/>
+              <w:rPr>
+                <w:rFonts w:hint="eastAsia"/>
+              </w:rPr>
+            </w:pPr>
+            <w:r>
+              <w:rPr>
+                <w:rFonts w:hint="eastAsia"/>
+              </w:rPr>
+              <w:t>v</w:t>
+            </w:r>
+            <w:r>
+              <w:t>archar</w:t>
+            </w:r>
+          </w:p>
+        </w:tc>
+        <w:tc>
+          <w:tcPr>
+            <w:tcW w:w="2926" w:type="dxa"/>
+          </w:tcPr>
+          <w:p>
+            <w:pPr>
+              <w:jc w:val="center"/>
+              <w:rPr>
+                <w:rFonts w:hint="eastAsia"/>
+              </w:rPr>
+            </w:pPr>
+            <w:r>
+              <w:rPr>
+                <w:rFonts w:hint="eastAsia"/>
+              </w:rPr>
+              <w:t>操作日期</w:t>
+            </w:r>
+          </w:p>
+        </w:tc>
+      </w:tr>
+    </w:tbl>
+    <w:p>
+      <w:pPr>
+        <w:jc w:val="center"/>
+        <w:rPr>
+          <w:rFonts w:hint="eastAsia"/>
+          <w:b/>
+          <w:bCs/>
+        </w:rPr>
+      </w:pPr>
+      <w:r>
+        <w:rPr>
+          <w:rFonts w:hint="eastAsia"/>
+          <w:b/>
+          <w:bCs/>
+        </w:rPr>
+        <w:t>表9</w:t>
+      </w:r>
+      <w:r>
+        <w:rPr>
+          <w:b/>
+          <w:bCs/>
+        </w:rPr>
+        <w:t xml:space="preserve"> </w:t>
+      </w:r>
+      <w:r>
+        <w:rPr>
+          <w:rFonts w:hint="eastAsia"/>
+          <w:b/>
+          <w:bCs/>
+        </w:rPr>
+        <w:t>操作</w:t>
+      </w:r>
+      <w:r>
+        <w:rPr>
+          <w:rFonts w:hint="eastAsia"/>
+          <w:b/>
+          <w:bCs/>
+        </w:rPr>
+        <w:t>详情表</w:t>
+      </w:r>
+    </w:p>
     <w:p>
       <w:pPr>
         <w:pStyle w:val="3"/>
@@ -10296,17 +12248,42 @@
         </w:rPr>
         <w:t>所示：</w:t>
       </w:r>
+      <w:r>
+        <w:rPr>
+          <w:rFonts w:hint="eastAsia"/>
+        </w:rPr>
+        <w:t>其设计如表1</w:t>
+      </w:r>
+      <w:r>
+        <w:t>0</w:t>
+      </w:r>
+      <w:r>
+        <w:rPr>
+          <w:rFonts w:hint="eastAsia"/>
+        </w:rPr>
+        <w:t>所示</w:t>
+      </w:r>
+    </w:p>
+    <w:p>
+      <w:pPr>
+        <w:rPr>
+          <w:rFonts w:hint="eastAsia"/>
+        </w:rPr>
+      </w:pPr>
     </w:p>
     <w:p>
       <w:pPr>
         <w:jc w:val="center"/>
+        <w:rPr>
+          <w:rFonts w:hint="eastAsia"/>
+        </w:rPr>
       </w:pPr>
       <w:r>
         <w:rPr>
           <w:noProof/>
         </w:rPr>
         <w:drawing>
-          <wp:inline distT="0" distB="0" distL="0" distR="0" wp14:anchorId="33542746" wp14:editId="3E736965">
+          <wp:inline distT="0" distB="0" distL="0" distR="0" wp14:anchorId="33542746" wp14:editId="7D04CEEA">
             <wp:extent cx="3514286" cy="2142857"/>
             <wp:effectExtent l="0" t="0" r="0" b="0"/>
             <wp:docPr id="28" name="图片 28"/>
@@ -10346,7 +12323,6 @@
       <w:pPr>
         <w:jc w:val="center"/>
         <w:rPr>
-          <w:rFonts w:hint="eastAsia"/>
           <w:b/>
           <w:bCs/>
         </w:rPr>
@@ -10392,256 +12368,398 @@
     </w:p>
     <w:p>
       <w:pPr>
-        <w:pStyle w:val="2"/>
-      </w:pPr>
-      <w:r>
+        <w:jc w:val="center"/>
+        <w:rPr>
+          <w:rFonts w:hint="eastAsia"/>
+          <w:b/>
+          <w:bCs/>
+        </w:rPr>
+      </w:pPr>
+    </w:p>
+    <w:tbl>
+      <w:tblPr>
+        <w:tblStyle w:val="a6"/>
+        <w:tblW w:w="0" w:type="auto"/>
+        <w:tblLook w:val="04A0" w:firstRow="1" w:lastRow="0" w:firstColumn="1" w:lastColumn="0" w:noHBand="0" w:noVBand="1"/>
+      </w:tblPr>
+      <w:tblGrid>
+        <w:gridCol w:w="2925"/>
+        <w:gridCol w:w="2926"/>
+        <w:gridCol w:w="2926"/>
+      </w:tblGrid>
+      <w:tr>
+        <w:tc>
+          <w:tcPr>
+            <w:tcW w:w="2925" w:type="dxa"/>
+          </w:tcPr>
+          <w:p>
+            <w:pPr>
+              <w:jc w:val="center"/>
+              <w:rPr>
+                <w:rFonts w:hint="eastAsia"/>
+              </w:rPr>
+            </w:pPr>
+            <w:r>
+              <w:rPr>
+                <w:rFonts w:hint="eastAsia"/>
+              </w:rPr>
+              <w:lastRenderedPageBreak/>
+              <w:t>字段</w:t>
+            </w:r>
+          </w:p>
+        </w:tc>
+        <w:tc>
+          <w:tcPr>
+            <w:tcW w:w="2926" w:type="dxa"/>
+          </w:tcPr>
+          <w:p>
+            <w:pPr>
+              <w:jc w:val="center"/>
+              <w:rPr>
+                <w:rFonts w:hint="eastAsia"/>
+              </w:rPr>
+            </w:pPr>
+            <w:r>
+              <w:rPr>
+                <w:rFonts w:hint="eastAsia"/>
+              </w:rPr>
+              <w:t>类型</w:t>
+            </w:r>
+          </w:p>
+        </w:tc>
+        <w:tc>
+          <w:tcPr>
+            <w:tcW w:w="2926" w:type="dxa"/>
+          </w:tcPr>
+          <w:p>
+            <w:pPr>
+              <w:jc w:val="center"/>
+              <w:rPr>
+                <w:rFonts w:hint="eastAsia"/>
+              </w:rPr>
+            </w:pPr>
+            <w:r>
+              <w:rPr>
+                <w:rFonts w:hint="eastAsia"/>
+              </w:rPr>
+              <w:t>备注</w:t>
+            </w:r>
+          </w:p>
+        </w:tc>
+      </w:tr>
+      <w:tr>
+        <w:tc>
+          <w:tcPr>
+            <w:tcW w:w="2925" w:type="dxa"/>
+          </w:tcPr>
+          <w:p>
+            <w:pPr>
+              <w:jc w:val="center"/>
+              <w:rPr>
+                <w:rFonts w:hint="eastAsia"/>
+              </w:rPr>
+            </w:pPr>
+            <w:r>
+              <w:rPr>
+                <w:rFonts w:hint="eastAsia"/>
+              </w:rPr>
+              <w:t>bl</w:t>
+            </w:r>
+            <w:r>
+              <w:t>o</w:t>
+            </w:r>
+            <w:r>
+              <w:t>ck</w:t>
+            </w:r>
+            <w:r>
+              <w:t>_id</w:t>
+            </w:r>
+          </w:p>
+        </w:tc>
+        <w:tc>
+          <w:tcPr>
+            <w:tcW w:w="2926" w:type="dxa"/>
+          </w:tcPr>
+          <w:p>
+            <w:pPr>
+              <w:jc w:val="center"/>
+              <w:rPr>
+                <w:rFonts w:hint="eastAsia"/>
+              </w:rPr>
+            </w:pPr>
+            <w:r>
+              <w:t>int</w:t>
+            </w:r>
+          </w:p>
+        </w:tc>
+        <w:tc>
+          <w:tcPr>
+            <w:tcW w:w="2926" w:type="dxa"/>
+          </w:tcPr>
+          <w:p>
+            <w:pPr>
+              <w:jc w:val="center"/>
+              <w:rPr>
+                <w:rFonts w:hint="eastAsia"/>
+              </w:rPr>
+            </w:pPr>
+            <w:r>
+              <w:rPr>
+                <w:rFonts w:hint="eastAsia"/>
+              </w:rPr>
+              <w:t>操作</w:t>
+            </w:r>
+            <w:r>
+              <w:rPr>
+                <w:rFonts w:hint="eastAsia"/>
+              </w:rPr>
+              <w:t>i</w:t>
+            </w:r>
+            <w:r>
+              <w:t>d</w:t>
+            </w:r>
+          </w:p>
+        </w:tc>
+      </w:tr>
+      <w:tr>
+        <w:tc>
+          <w:tcPr>
+            <w:tcW w:w="2925" w:type="dxa"/>
+          </w:tcPr>
+          <w:p>
+            <w:pPr>
+              <w:jc w:val="center"/>
+              <w:rPr>
+                <w:rFonts w:hint="eastAsia"/>
+              </w:rPr>
+            </w:pPr>
+            <w:r>
+              <w:rPr>
+                <w:rFonts w:hint="eastAsia"/>
+              </w:rPr>
+              <w:t>bl</w:t>
+            </w:r>
+            <w:r>
+              <w:t>ock</w:t>
+            </w:r>
+            <w:r>
+              <w:t xml:space="preserve"> </w:t>
+            </w:r>
+            <w:r>
+              <w:t>_</w:t>
+            </w:r>
+            <w:r>
+              <w:t>data</w:t>
+            </w:r>
+          </w:p>
+        </w:tc>
+        <w:tc>
+          <w:tcPr>
+            <w:tcW w:w="2926" w:type="dxa"/>
+          </w:tcPr>
+          <w:p>
+            <w:pPr>
+              <w:jc w:val="center"/>
+              <w:rPr>
+                <w:rFonts w:hint="eastAsia"/>
+              </w:rPr>
+            </w:pPr>
+            <w:r>
+              <w:rPr>
+                <w:rFonts w:hint="eastAsia"/>
+              </w:rPr>
+              <w:t>v</w:t>
+            </w:r>
+            <w:r>
+              <w:t>archar</w:t>
+            </w:r>
+          </w:p>
+        </w:tc>
+        <w:tc>
+          <w:tcPr>
+            <w:tcW w:w="2926" w:type="dxa"/>
+          </w:tcPr>
+          <w:p>
+            <w:pPr>
+              <w:jc w:val="center"/>
+              <w:rPr>
+                <w:rFonts w:hint="eastAsia"/>
+              </w:rPr>
+            </w:pPr>
+            <w:r>
+              <w:rPr>
+                <w:rFonts w:hint="eastAsia"/>
+              </w:rPr>
+              <w:t>区块数据</w:t>
+            </w:r>
+          </w:p>
+        </w:tc>
+      </w:tr>
+      <w:tr>
+        <w:tc>
+          <w:tcPr>
+            <w:tcW w:w="2925" w:type="dxa"/>
+          </w:tcPr>
+          <w:p>
+            <w:pPr>
+              <w:jc w:val="center"/>
+              <w:rPr>
+                <w:rFonts w:hint="eastAsia"/>
+              </w:rPr>
+            </w:pPr>
+            <w:r>
+              <w:rPr>
+                <w:rFonts w:hint="eastAsia"/>
+              </w:rPr>
+              <w:t>bl</w:t>
+            </w:r>
+            <w:r>
+              <w:t>ock</w:t>
+            </w:r>
+            <w:r>
+              <w:t xml:space="preserve"> </w:t>
+            </w:r>
+            <w:r>
+              <w:t>_</w:t>
+            </w:r>
+            <w:r>
+              <w:t>hash</w:t>
+            </w:r>
+          </w:p>
+        </w:tc>
+        <w:tc>
+          <w:tcPr>
+            <w:tcW w:w="2926" w:type="dxa"/>
+          </w:tcPr>
+          <w:p>
+            <w:pPr>
+              <w:jc w:val="center"/>
+              <w:rPr>
+                <w:rFonts w:hint="eastAsia"/>
+              </w:rPr>
+            </w:pPr>
+            <w:r>
+              <w:rPr>
+                <w:rFonts w:hint="eastAsia"/>
+              </w:rPr>
+              <w:t>v</w:t>
+            </w:r>
+            <w:r>
+              <w:t>archar</w:t>
+            </w:r>
+          </w:p>
+        </w:tc>
+        <w:tc>
+          <w:tcPr>
+            <w:tcW w:w="2926" w:type="dxa"/>
+          </w:tcPr>
+          <w:p>
+            <w:pPr>
+              <w:jc w:val="center"/>
+              <w:rPr>
+                <w:rFonts w:hint="eastAsia"/>
+              </w:rPr>
+            </w:pPr>
+            <w:r>
+              <w:rPr>
+                <w:rFonts w:hint="eastAsia"/>
+              </w:rPr>
+              <w:t>区块哈希</w:t>
+            </w:r>
+          </w:p>
+        </w:tc>
+      </w:tr>
+    </w:tbl>
+    <w:p>
+      <w:pPr>
+        <w:jc w:val="center"/>
+        <w:rPr>
+          <w:b/>
+          <w:bCs/>
+        </w:rPr>
+      </w:pPr>
+      <w:r>
+        <w:rPr>
+          <w:rFonts w:hint="eastAsia"/>
+          <w:b/>
+          <w:bCs/>
+        </w:rPr>
+        <w:t>表1</w:t>
+      </w:r>
+      <w:r>
+        <w:rPr>
+          <w:b/>
+          <w:bCs/>
+        </w:rPr>
+        <w:t>0</w:t>
+      </w:r>
+      <w:r>
+        <w:rPr>
+          <w:rFonts w:hint="eastAsia"/>
+          <w:b/>
+          <w:bCs/>
+        </w:rPr>
+        <w:t>区块表</w:t>
+      </w:r>
+    </w:p>
+    <w:p>
+      <w:pPr>
+        <w:pStyle w:val="3"/>
+      </w:pPr>
+      <w:r>
+        <w:rPr>
+          <w:rFonts w:hint="eastAsia"/>
+        </w:rPr>
         <w:t>4</w:t>
       </w:r>
       <w:r>
-        <w:t>.</w:t>
-      </w:r>
-      <w:r>
-        <w:t>5</w:t>
-      </w:r>
-      <w:r>
-        <w:t xml:space="preserve"> </w:t>
-      </w:r>
-      <w:r>
-        <w:rPr>
-          <w:rFonts w:hint="eastAsia"/>
-        </w:rPr>
-        <w:t>本章小结</w:t>
-      </w:r>
-    </w:p>
-    <w:p>
-      <w:pPr>
-        <w:ind w:firstLine="420"/>
-      </w:pPr>
-      <w:r>
-        <w:rPr>
-          <w:rFonts w:hint="eastAsia"/>
-        </w:rPr>
-        <w:t>本章按照系统设计目标和原则，对整个系统进行层次化设计，系统各层相对独立，然后根据系统功能需要，将系统分为</w:t>
-      </w:r>
-      <w:r>
-        <w:rPr>
-          <w:rFonts w:hint="eastAsia"/>
-        </w:rPr>
-        <w:t>不同的模块，通过非对称加密算法处理传输的数据，最后展现到浏览器上。</w:t>
-      </w:r>
-    </w:p>
-    <w:p>
-      <w:pPr>
-        <w:pStyle w:val="1"/>
-      </w:pPr>
-      <w:r>
-        <w:rPr>
-          <w:rFonts w:hint="eastAsia"/>
-        </w:rPr>
-        <w:lastRenderedPageBreak/>
-        <w:t>第</w:t>
-      </w:r>
-      <w:r>
-        <w:rPr>
-          <w:rFonts w:hint="eastAsia"/>
-        </w:rPr>
-        <w:t>五</w:t>
-      </w:r>
-      <w:r>
-        <w:rPr>
-          <w:rFonts w:hint="eastAsia"/>
-        </w:rPr>
-        <w:t>章</w:t>
-      </w:r>
-      <w:r>
-        <w:rPr>
-          <w:rFonts w:hint="eastAsia"/>
-        </w:rPr>
-        <w:t xml:space="preserve"> </w:t>
-      </w:r>
-      <w:r>
-        <w:rPr>
-          <w:rFonts w:hint="eastAsia"/>
-        </w:rPr>
-        <w:t>系统实现</w:t>
-      </w:r>
-    </w:p>
-    <w:p>
-      <w:pPr>
-        <w:pStyle w:val="2"/>
-      </w:pPr>
-      <w:r>
-        <w:t>5</w:t>
-      </w:r>
-      <w:r>
-        <w:t>.1</w:t>
-      </w:r>
-      <w:r>
-        <w:t xml:space="preserve"> </w:t>
-      </w:r>
-      <w:r>
-        <w:rPr>
-          <w:rFonts w:hint="eastAsia"/>
-        </w:rPr>
-        <w:t>开发流程</w:t>
-      </w:r>
-    </w:p>
-    <w:p>
-      <w:pPr>
-        <w:pStyle w:val="3"/>
-      </w:pPr>
-      <w:r>
-        <w:t>5</w:t>
-      </w:r>
-      <w:r>
-        <w:t>.1</w:t>
-      </w:r>
-      <w:r>
-        <w:t>.1</w:t>
-      </w:r>
-      <w:r>
-        <w:t xml:space="preserve"> </w:t>
-      </w:r>
-      <w:r>
-        <w:rPr>
-          <w:rFonts w:hint="eastAsia"/>
-        </w:rPr>
-        <w:t>环境配置</w:t>
-      </w:r>
-    </w:p>
-    <w:p>
-      <w:pPr>
-        <w:ind w:firstLine="420"/>
-      </w:pPr>
-      <w:r>
-        <w:rPr>
-          <w:rFonts w:hint="eastAsia"/>
-        </w:rPr>
-        <w:t>主要环境：N</w:t>
-      </w:r>
-      <w:r>
-        <w:t>odeJ</w:t>
-      </w:r>
-      <w:r>
-        <w:rPr>
-          <w:rFonts w:hint="eastAsia"/>
-        </w:rPr>
-        <w:t>s</w:t>
-      </w:r>
-    </w:p>
-    <w:p>
-      <w:pPr>
-        <w:ind w:firstLine="420"/>
-      </w:pPr>
-      <w:r>
-        <w:rPr>
-          <w:rFonts w:hint="eastAsia"/>
-        </w:rPr>
-        <w:t xml:space="preserve">React </w:t>
-      </w:r>
-      <w:r>
-        <w:t xml:space="preserve">+ vite </w:t>
-      </w:r>
-      <w:r>
-        <w:rPr>
-          <w:rFonts w:hint="eastAsia"/>
-        </w:rPr>
-        <w:t>脚手架搭建本地服务器。</w:t>
-      </w:r>
-      <w:r>
-        <w:t>React-router</w:t>
-      </w:r>
-      <w:r>
-        <w:rPr>
-          <w:rFonts w:hint="eastAsia"/>
-        </w:rPr>
-        <w:t>处理路由。</w:t>
-      </w:r>
-    </w:p>
-    <w:p>
-      <w:pPr>
-        <w:ind w:firstLine="420"/>
-      </w:pPr>
-      <w:r>
-        <w:rPr>
-          <w:rFonts w:hint="eastAsia"/>
-        </w:rPr>
-        <w:t>通过</w:t>
-      </w:r>
-      <w:r>
-        <w:t>npm</w:t>
-      </w:r>
-      <w:r>
-        <w:rPr>
-          <w:rFonts w:hint="eastAsia"/>
-        </w:rPr>
-        <w:t>下载</w:t>
-      </w:r>
-      <w:r>
-        <w:t>crypto</w:t>
-      </w:r>
-      <w:r>
-        <w:rPr>
-          <w:rFonts w:hint="eastAsia"/>
-        </w:rPr>
-        <w:t>库实现非对称加密算法</w:t>
-      </w:r>
-    </w:p>
-    <w:p>
-      <w:pPr>
-        <w:pStyle w:val="2"/>
-      </w:pPr>
-      <w:r>
-        <w:rPr>
-          <w:rFonts w:hint="eastAsia"/>
-        </w:rPr>
-        <w:t>5</w:t>
-      </w:r>
-      <w:r>
-        <w:t>.2</w:t>
-      </w:r>
-      <w:r>
-        <w:rPr>
-          <w:rFonts w:hint="eastAsia"/>
-        </w:rPr>
-        <w:t>功能实现</w:t>
-      </w:r>
-    </w:p>
-    <w:p>
-      <w:pPr>
-        <w:pStyle w:val="2"/>
-      </w:pPr>
-      <w:r>
-        <w:rPr>
-          <w:rFonts w:hint="eastAsia"/>
-        </w:rPr>
-        <w:t>5</w:t>
-      </w:r>
-      <w:r>
-        <w:t xml:space="preserve">.2.1 </w:t>
-      </w:r>
-      <w:r>
-        <w:rPr>
-          <w:rFonts w:hint="eastAsia"/>
-        </w:rPr>
-        <w:t>管理员和用户</w:t>
-      </w:r>
-      <w:r>
-        <w:rPr>
-          <w:rFonts w:hint="eastAsia"/>
-        </w:rPr>
-        <w:t>登陆注册实现</w:t>
-      </w:r>
-    </w:p>
-    <w:p>
-      <w:pPr>
-        <w:ind w:firstLine="420"/>
-      </w:pPr>
-      <w:r>
-        <w:rPr>
-          <w:rFonts w:hint="eastAsia"/>
-        </w:rPr>
-        <w:t>进入系统首页之后，会查询本地有无登录状态信息。如果有则跳转到系统首页，如果没有则跳转到登录界面登录。管理员不允许注册，只允许系统管理者新增。</w:t>
+        <w:t>.4.7</w:t>
+      </w:r>
+      <w:r>
+        <w:rPr>
+          <w:rFonts w:hint="eastAsia"/>
+        </w:rPr>
+        <w:t>总体E</w:t>
+      </w:r>
+      <w:r>
+        <w:t>-R</w:t>
+      </w:r>
+      <w:r>
+        <w:rPr>
+          <w:rFonts w:hint="eastAsia"/>
+        </w:rPr>
+        <w:t>图</w:t>
+      </w:r>
+    </w:p>
+    <w:p>
+      <w:pPr>
+        <w:rPr>
+          <w:rFonts w:hint="eastAsia"/>
+        </w:rPr>
+      </w:pPr>
+      <w:r>
+        <w:rPr>
+          <w:rFonts w:hint="eastAsia"/>
+        </w:rPr>
+        <w:t>系统总体E</w:t>
+      </w:r>
+      <w:r>
+        <w:t>-R</w:t>
+      </w:r>
+      <w:r>
+        <w:rPr>
+          <w:rFonts w:hint="eastAsia"/>
+        </w:rPr>
+        <w:t>图如1</w:t>
+      </w:r>
+      <w:r>
+        <w:t>3</w:t>
+      </w:r>
+      <w:r>
+        <w:rPr>
+          <w:rFonts w:hint="eastAsia"/>
+        </w:rPr>
+        <w:t>所示</w:t>
       </w:r>
     </w:p>
     <w:p>
@@ -10653,10 +12771,10 @@
           <w:noProof/>
         </w:rPr>
         <w:drawing>
-          <wp:inline distT="0" distB="0" distL="0" distR="0" wp14:anchorId="4DD37A22" wp14:editId="1D70A533">
-            <wp:extent cx="3369310" cy="3017569"/>
-            <wp:effectExtent l="0" t="0" r="2540" b="0"/>
-            <wp:docPr id="7" name="图片 7"/>
+          <wp:inline distT="0" distB="0" distL="0" distR="0" wp14:anchorId="694B6067" wp14:editId="1D97169F">
+            <wp:extent cx="5579745" cy="3919855"/>
+            <wp:effectExtent l="0" t="0" r="1905" b="4445"/>
+            <wp:docPr id="34" name="图片 34"/>
             <wp:cNvGraphicFramePr>
               <a:graphicFrameLocks xmlns:a="http://schemas.openxmlformats.org/drawingml/2006/main" noChangeAspect="1"/>
             </wp:cNvGraphicFramePr>
@@ -10676,7 +12794,7 @@
                   <pic:spPr>
                     <a:xfrm>
                       <a:off x="0" y="0"/>
-                      <a:ext cx="3390304" cy="3036371"/>
+                      <a:ext cx="5579745" cy="3919855"/>
                     </a:xfrm>
                     <a:prstGeom prst="rect">
                       <a:avLst/>
@@ -10693,25 +12811,308 @@
       <w:pPr>
         <w:jc w:val="center"/>
         <w:rPr>
-          <w:b/>
-          <w:bCs/>
-        </w:rPr>
-      </w:pPr>
-      <w:r>
-        <w:rPr>
-          <w:rFonts w:hint="eastAsia"/>
-          <w:b/>
-          <w:bCs/>
-        </w:rPr>
-        <w:t xml:space="preserve">图四 </w:t>
-      </w:r>
-      <w:r>
-        <w:rPr>
-          <w:rFonts w:hint="eastAsia"/>
-          <w:b/>
-          <w:bCs/>
-        </w:rPr>
-        <w:t>后台管理系统登陆界面</w:t>
+          <w:rFonts w:hint="eastAsia"/>
+          <w:b/>
+          <w:bCs/>
+        </w:rPr>
+      </w:pPr>
+      <w:r>
+        <w:rPr>
+          <w:rFonts w:hint="eastAsia"/>
+          <w:b/>
+          <w:bCs/>
+        </w:rPr>
+        <w:t>图1</w:t>
+      </w:r>
+      <w:r>
+        <w:rPr>
+          <w:b/>
+          <w:bCs/>
+        </w:rPr>
+        <w:t xml:space="preserve">3 </w:t>
+      </w:r>
+      <w:r>
+        <w:rPr>
+          <w:rFonts w:hint="eastAsia"/>
+          <w:b/>
+          <w:bCs/>
+        </w:rPr>
+        <w:t>系统总体E</w:t>
+      </w:r>
+      <w:r>
+        <w:rPr>
+          <w:b/>
+          <w:bCs/>
+        </w:rPr>
+        <w:t>-R</w:t>
+      </w:r>
+      <w:r>
+        <w:rPr>
+          <w:rFonts w:hint="eastAsia"/>
+          <w:b/>
+          <w:bCs/>
+        </w:rPr>
+        <w:t>图</w:t>
+      </w:r>
+    </w:p>
+    <w:p>
+      <w:pPr>
+        <w:pStyle w:val="2"/>
+      </w:pPr>
+      <w:r>
+        <w:t>4</w:t>
+      </w:r>
+      <w:r>
+        <w:t>.</w:t>
+      </w:r>
+      <w:r>
+        <w:t>5</w:t>
+      </w:r>
+      <w:r>
+        <w:t xml:space="preserve"> </w:t>
+      </w:r>
+      <w:r>
+        <w:rPr>
+          <w:rFonts w:hint="eastAsia"/>
+        </w:rPr>
+        <w:t>本章小结</w:t>
+      </w:r>
+    </w:p>
+    <w:p>
+      <w:r>
+        <w:rPr>
+          <w:rFonts w:hint="eastAsia"/>
+        </w:rPr>
+        <w:t>本章按照系统设计目标和原则，对整个系统进行层次化设计，系统各层相对独立，然后根据系统功能需要，将系统分为</w:t>
+      </w:r>
+      <w:r>
+        <w:rPr>
+          <w:rFonts w:hint="eastAsia"/>
+        </w:rPr>
+        <w:t>不同的模块，</w:t>
+      </w:r>
+      <w:r>
+        <w:rPr>
+          <w:rFonts w:hint="eastAsia"/>
+        </w:rPr>
+        <w:t>然后进行了数据库设计，将数据存储在区块链上。</w:t>
+      </w:r>
+      <w:r>
+        <w:t xml:space="preserve"> </w:t>
+      </w:r>
+    </w:p>
+    <w:p>
+      <w:pPr>
+        <w:pStyle w:val="1"/>
+      </w:pPr>
+      <w:r>
+        <w:rPr>
+          <w:rFonts w:hint="eastAsia"/>
+        </w:rPr>
+        <w:lastRenderedPageBreak/>
+        <w:t>第</w:t>
+      </w:r>
+      <w:r>
+        <w:rPr>
+          <w:rFonts w:hint="eastAsia"/>
+        </w:rPr>
+        <w:t>五</w:t>
+      </w:r>
+      <w:r>
+        <w:rPr>
+          <w:rFonts w:hint="eastAsia"/>
+        </w:rPr>
+        <w:t>章</w:t>
+      </w:r>
+      <w:r>
+        <w:rPr>
+          <w:rFonts w:hint="eastAsia"/>
+        </w:rPr>
+        <w:t xml:space="preserve"> </w:t>
+      </w:r>
+      <w:r>
+        <w:rPr>
+          <w:rFonts w:hint="eastAsia"/>
+        </w:rPr>
+        <w:t>系统实现</w:t>
+      </w:r>
+    </w:p>
+    <w:p>
+      <w:pPr>
+        <w:pStyle w:val="2"/>
+      </w:pPr>
+      <w:r>
+        <w:t>5</w:t>
+      </w:r>
+      <w:r>
+        <w:t>.1</w:t>
+      </w:r>
+      <w:r>
+        <w:t xml:space="preserve"> </w:t>
+      </w:r>
+      <w:r>
+        <w:rPr>
+          <w:rFonts w:hint="eastAsia"/>
+        </w:rPr>
+        <w:t>开发流程</w:t>
+      </w:r>
+    </w:p>
+    <w:p>
+      <w:pPr>
+        <w:pStyle w:val="3"/>
+      </w:pPr>
+      <w:r>
+        <w:t>5</w:t>
+      </w:r>
+      <w:r>
+        <w:t>.1</w:t>
+      </w:r>
+      <w:r>
+        <w:t>.1</w:t>
+      </w:r>
+      <w:r>
+        <w:t xml:space="preserve"> </w:t>
+      </w:r>
+      <w:r>
+        <w:rPr>
+          <w:rFonts w:hint="eastAsia"/>
+        </w:rPr>
+        <w:t>环境配置</w:t>
+      </w:r>
+    </w:p>
+    <w:p>
+      <w:pPr>
+        <w:ind w:firstLine="420"/>
+      </w:pPr>
+      <w:r>
+        <w:rPr>
+          <w:rFonts w:hint="eastAsia"/>
+        </w:rPr>
+        <w:t>主要环境：N</w:t>
+      </w:r>
+      <w:r>
+        <w:t>odeJ</w:t>
+      </w:r>
+      <w:r>
+        <w:rPr>
+          <w:rFonts w:hint="eastAsia"/>
+        </w:rPr>
+        <w:t>s</w:t>
+      </w:r>
+    </w:p>
+    <w:p>
+      <w:pPr>
+        <w:ind w:firstLine="420"/>
+      </w:pPr>
+      <w:r>
+        <w:rPr>
+          <w:rFonts w:hint="eastAsia"/>
+        </w:rPr>
+        <w:t xml:space="preserve">React </w:t>
+      </w:r>
+      <w:r>
+        <w:t xml:space="preserve">+ vite </w:t>
+      </w:r>
+      <w:r>
+        <w:rPr>
+          <w:rFonts w:hint="eastAsia"/>
+        </w:rPr>
+        <w:t>脚手架搭建本地服务器。</w:t>
+      </w:r>
+      <w:r>
+        <w:t>React-router</w:t>
+      </w:r>
+      <w:r>
+        <w:rPr>
+          <w:rFonts w:hint="eastAsia"/>
+        </w:rPr>
+        <w:t>处理路由。</w:t>
+      </w:r>
+    </w:p>
+    <w:p>
+      <w:pPr>
+        <w:ind w:firstLine="420"/>
+      </w:pPr>
+      <w:r>
+        <w:rPr>
+          <w:rFonts w:hint="eastAsia"/>
+        </w:rPr>
+        <w:t>通过</w:t>
+      </w:r>
+      <w:r>
+        <w:t>npm</w:t>
+      </w:r>
+      <w:r>
+        <w:rPr>
+          <w:rFonts w:hint="eastAsia"/>
+        </w:rPr>
+        <w:t>下载</w:t>
+      </w:r>
+      <w:r>
+        <w:t>crypto</w:t>
+      </w:r>
+      <w:r>
+        <w:rPr>
+          <w:rFonts w:hint="eastAsia"/>
+        </w:rPr>
+        <w:t>库实现非对称加密算法</w:t>
+      </w:r>
+    </w:p>
+    <w:p>
+      <w:pPr>
+        <w:pStyle w:val="2"/>
+      </w:pPr>
+      <w:r>
+        <w:rPr>
+          <w:rFonts w:hint="eastAsia"/>
+        </w:rPr>
+        <w:t>5</w:t>
+      </w:r>
+      <w:r>
+        <w:t>.2</w:t>
+      </w:r>
+      <w:r>
+        <w:rPr>
+          <w:rFonts w:hint="eastAsia"/>
+        </w:rPr>
+        <w:t>功能实现</w:t>
+      </w:r>
+    </w:p>
+    <w:p>
+      <w:pPr>
+        <w:pStyle w:val="2"/>
+      </w:pPr>
+      <w:r>
+        <w:rPr>
+          <w:rFonts w:hint="eastAsia"/>
+        </w:rPr>
+        <w:t>5</w:t>
+      </w:r>
+      <w:r>
+        <w:t xml:space="preserve">.2.1 </w:t>
+      </w:r>
+      <w:r>
+        <w:rPr>
+          <w:rFonts w:hint="eastAsia"/>
+        </w:rPr>
+        <w:t>管理员和用户</w:t>
+      </w:r>
+      <w:r>
+        <w:rPr>
+          <w:rFonts w:hint="eastAsia"/>
+        </w:rPr>
+        <w:t>登陆注册实现</w:t>
+      </w:r>
+    </w:p>
+    <w:p>
+      <w:pPr>
+        <w:ind w:firstLine="420"/>
+      </w:pPr>
+      <w:r>
+        <w:rPr>
+          <w:rFonts w:hint="eastAsia"/>
+        </w:rPr>
+        <w:t>进入系统首页之后，会查询本地有无登录状态信息。如果有则跳转到系统首页，如果没有则跳转到登录界面登录。管理员不允许注册，只允许系统管理者新增。</w:t>
       </w:r>
     </w:p>
     <w:p>
@@ -10722,12 +13123,11 @@
         <w:rPr>
           <w:noProof/>
         </w:rPr>
-        <w:lastRenderedPageBreak/>
         <w:drawing>
-          <wp:inline distT="0" distB="0" distL="0" distR="0" wp14:anchorId="5BD37BCB" wp14:editId="5B410298">
-            <wp:extent cx="3714750" cy="8039100"/>
-            <wp:effectExtent l="0" t="0" r="0" b="0"/>
-            <wp:docPr id="2" name="图片 2"/>
+          <wp:inline distT="0" distB="0" distL="0" distR="0" wp14:anchorId="4DD37A22" wp14:editId="1D70A533">
+            <wp:extent cx="3369310" cy="3017569"/>
+            <wp:effectExtent l="0" t="0" r="2540" b="0"/>
+            <wp:docPr id="7" name="图片 7"/>
             <wp:cNvGraphicFramePr>
               <a:graphicFrameLocks xmlns:a="http://schemas.openxmlformats.org/drawingml/2006/main" noChangeAspect="1"/>
             </wp:cNvGraphicFramePr>
@@ -10747,7 +13147,7 @@
                   <pic:spPr>
                     <a:xfrm>
                       <a:off x="0" y="0"/>
-                      <a:ext cx="3714750" cy="8039100"/>
+                      <a:ext cx="3390304" cy="3036371"/>
                     </a:xfrm>
                     <a:prstGeom prst="rect">
                       <a:avLst/>
@@ -10774,101 +13174,31 @@
           <w:b/>
           <w:bCs/>
         </w:rPr>
-        <w:t xml:space="preserve">图五 </w:t>
-      </w:r>
-      <w:r>
-        <w:rPr>
-          <w:rFonts w:hint="eastAsia"/>
-          <w:b/>
-          <w:bCs/>
-        </w:rPr>
-        <w:t>用户登陆界面</w:t>
-      </w:r>
-    </w:p>
-    <w:p>
-      <w:pPr>
-        <w:pStyle w:val="3"/>
-      </w:pPr>
-      <w:r>
-        <w:rPr>
-          <w:rFonts w:hint="eastAsia"/>
+        <w:t xml:space="preserve">图四 </w:t>
+      </w:r>
+      <w:r>
+        <w:rPr>
+          <w:rFonts w:hint="eastAsia"/>
+          <w:b/>
+          <w:bCs/>
+        </w:rPr>
+        <w:t>后台管理系统登陆界面</w:t>
+      </w:r>
+    </w:p>
+    <w:p>
+      <w:pPr>
+        <w:jc w:val="center"/>
+      </w:pPr>
+      <w:r>
+        <w:rPr>
+          <w:noProof/>
         </w:rPr>
         <w:lastRenderedPageBreak/>
-        <w:t>5</w:t>
-      </w:r>
-      <w:r>
-        <w:t>.2.2</w:t>
-      </w:r>
-      <w:r>
-        <w:t xml:space="preserve"> </w:t>
-      </w:r>
-      <w:r>
-        <w:rPr>
-          <w:rFonts w:hint="eastAsia"/>
-        </w:rPr>
-        <w:t>管理员查询和搜索功能实现</w:t>
-      </w:r>
-    </w:p>
-    <w:p>
-      <w:pPr>
-        <w:ind w:firstLine="420"/>
-      </w:pPr>
-      <w:r>
-        <w:rPr>
-          <w:rFonts w:hint="eastAsia"/>
-        </w:rPr>
-        <w:t>管理员可以查询所有的药材信息，</w:t>
-      </w:r>
-      <w:r>
-        <w:rPr>
-          <w:rFonts w:hint="eastAsia"/>
-        </w:rPr>
-        <w:t>并且查看某个药材详情</w:t>
-      </w:r>
-      <w:r>
-        <w:rPr>
-          <w:rFonts w:hint="eastAsia"/>
-        </w:rPr>
-        <w:t>。管理员还可以模糊查询</w:t>
-      </w:r>
-      <w:r>
-        <w:rPr>
-          <w:rFonts w:hint="eastAsia"/>
-        </w:rPr>
-        <w:t>药材</w:t>
-      </w:r>
-      <w:r>
-        <w:rPr>
-          <w:rFonts w:hint="eastAsia"/>
-        </w:rPr>
-        <w:t>信息，并查看</w:t>
-      </w:r>
-      <w:r>
-        <w:rPr>
-          <w:rFonts w:hint="eastAsia"/>
-        </w:rPr>
-        <w:t>药材</w:t>
-      </w:r>
-      <w:r>
-        <w:rPr>
-          <w:rFonts w:hint="eastAsia"/>
-        </w:rPr>
-        <w:t>详情。</w:t>
-      </w:r>
-    </w:p>
-    <w:p>
-      <w:pPr>
-        <w:jc w:val="center"/>
-      </w:pPr>
-      <w:r>
-        <w:rPr>
-          <w:noProof/>
-        </w:rPr>
         <w:drawing>
-          <wp:inline distT="0" distB="0" distL="0" distR="0" wp14:anchorId="659A28C5" wp14:editId="26A3BC9C">
-            <wp:extent cx="5579745" cy="2576195"/>
-            <wp:effectExtent l="0" t="0" r="1905" b="0"/>
-            <wp:docPr id="9" name="图片 9"/>
+          <wp:inline distT="0" distB="0" distL="0" distR="0" wp14:anchorId="5BD37BCB" wp14:editId="5B410298">
+            <wp:extent cx="3714750" cy="8039100"/>
+            <wp:effectExtent l="0" t="0" r="0" b="0"/>
+            <wp:docPr id="2" name="图片 2"/>
             <wp:cNvGraphicFramePr>
               <a:graphicFrameLocks xmlns:a="http://schemas.openxmlformats.org/drawingml/2006/main" noChangeAspect="1"/>
             </wp:cNvGraphicFramePr>
@@ -10888,7 +13218,7 @@
                   <pic:spPr>
                     <a:xfrm>
                       <a:off x="0" y="0"/>
-                      <a:ext cx="5579745" cy="2576195"/>
+                      <a:ext cx="3714750" cy="8039100"/>
                     </a:xfrm>
                     <a:prstGeom prst="rect">
                       <a:avLst/>
@@ -10915,15 +13245,86 @@
           <w:b/>
           <w:bCs/>
         </w:rPr>
-        <w:t xml:space="preserve">图六 </w:t>
-      </w:r>
-      <w:r>
-        <w:rPr>
-          <w:rFonts w:hint="eastAsia"/>
-          <w:b/>
-          <w:bCs/>
-        </w:rPr>
-        <w:t>查询所有药材信息界面</w:t>
+        <w:t xml:space="preserve">图五 </w:t>
+      </w:r>
+      <w:r>
+        <w:rPr>
+          <w:rFonts w:hint="eastAsia"/>
+          <w:b/>
+          <w:bCs/>
+        </w:rPr>
+        <w:t>用户登陆界面</w:t>
+      </w:r>
+    </w:p>
+    <w:p>
+      <w:pPr>
+        <w:pStyle w:val="3"/>
+      </w:pPr>
+      <w:r>
+        <w:rPr>
+          <w:rFonts w:hint="eastAsia"/>
+        </w:rPr>
+        <w:lastRenderedPageBreak/>
+        <w:t>5</w:t>
+      </w:r>
+      <w:r>
+        <w:t>.2.2</w:t>
+      </w:r>
+      <w:r>
+        <w:t xml:space="preserve"> </w:t>
+      </w:r>
+      <w:r>
+        <w:rPr>
+          <w:rFonts w:hint="eastAsia"/>
+        </w:rPr>
+        <w:t>管理员查询和搜索功能实现</w:t>
+      </w:r>
+    </w:p>
+    <w:p>
+      <w:pPr>
+        <w:ind w:firstLine="420"/>
+      </w:pPr>
+      <w:r>
+        <w:rPr>
+          <w:rFonts w:hint="eastAsia"/>
+        </w:rPr>
+        <w:t>管理员可以查询所有的药材信息，</w:t>
+      </w:r>
+      <w:r>
+        <w:rPr>
+          <w:rFonts w:hint="eastAsia"/>
+        </w:rPr>
+        <w:t>并且查看某个药材详情</w:t>
+      </w:r>
+      <w:r>
+        <w:rPr>
+          <w:rFonts w:hint="eastAsia"/>
+        </w:rPr>
+        <w:t>。管理员还可以模糊查询</w:t>
+      </w:r>
+      <w:r>
+        <w:rPr>
+          <w:rFonts w:hint="eastAsia"/>
+        </w:rPr>
+        <w:t>药材</w:t>
+      </w:r>
+      <w:r>
+        <w:rPr>
+          <w:rFonts w:hint="eastAsia"/>
+        </w:rPr>
+        <w:t>信息，并查看</w:t>
+      </w:r>
+      <w:r>
+        <w:rPr>
+          <w:rFonts w:hint="eastAsia"/>
+        </w:rPr>
+        <w:t>药材</w:t>
+      </w:r>
+      <w:r>
+        <w:rPr>
+          <w:rFonts w:hint="eastAsia"/>
+        </w:rPr>
+        <w:t>详情。</w:t>
       </w:r>
     </w:p>
     <w:p>
@@ -10935,10 +13336,10 @@
           <w:noProof/>
         </w:rPr>
         <w:drawing>
-          <wp:inline distT="0" distB="0" distL="0" distR="0" wp14:anchorId="401542CA" wp14:editId="257CD691">
-            <wp:extent cx="5579745" cy="2709545"/>
+          <wp:inline distT="0" distB="0" distL="0" distR="0" wp14:anchorId="659A28C5" wp14:editId="26A3BC9C">
+            <wp:extent cx="5579745" cy="2576195"/>
             <wp:effectExtent l="0" t="0" r="1905" b="0"/>
-            <wp:docPr id="10" name="图片 10"/>
+            <wp:docPr id="9" name="图片 9"/>
             <wp:cNvGraphicFramePr>
               <a:graphicFrameLocks xmlns:a="http://schemas.openxmlformats.org/drawingml/2006/main" noChangeAspect="1"/>
             </wp:cNvGraphicFramePr>
@@ -10958,7 +13359,7 @@
                   <pic:spPr>
                     <a:xfrm>
                       <a:off x="0" y="0"/>
-                      <a:ext cx="5579745" cy="2709545"/>
+                      <a:ext cx="5579745" cy="2576195"/>
                     </a:xfrm>
                     <a:prstGeom prst="rect">
                       <a:avLst/>
@@ -10985,26 +13386,30 @@
           <w:b/>
           <w:bCs/>
         </w:rPr>
-        <w:t xml:space="preserve">图七 </w:t>
-      </w:r>
-      <w:r>
-        <w:rPr>
-          <w:rFonts w:hint="eastAsia"/>
-          <w:b/>
-          <w:bCs/>
-        </w:rPr>
-        <w:t>药材详情界面</w:t>
-      </w:r>
+        <w:t xml:space="preserve">图六 </w:t>
+      </w:r>
+      <w:r>
+        <w:rPr>
+          <w:rFonts w:hint="eastAsia"/>
+          <w:b/>
+          <w:bCs/>
+        </w:rPr>
+        <w:t>查询所有药材信息界面</w:t>
+      </w:r>
+    </w:p>
+    <w:p>
+      <w:pPr>
+        <w:jc w:val="center"/>
+      </w:pPr>
       <w:r>
         <w:rPr>
           <w:noProof/>
         </w:rPr>
-        <w:lastRenderedPageBreak/>
         <w:drawing>
-          <wp:inline distT="0" distB="0" distL="0" distR="0" wp14:anchorId="4A900A3A" wp14:editId="2EE71FEA">
-            <wp:extent cx="5579745" cy="2640965"/>
-            <wp:effectExtent l="0" t="0" r="1905" b="6985"/>
-            <wp:docPr id="11" name="图片 11"/>
+          <wp:inline distT="0" distB="0" distL="0" distR="0" wp14:anchorId="401542CA" wp14:editId="257CD691">
+            <wp:extent cx="5579745" cy="2709545"/>
+            <wp:effectExtent l="0" t="0" r="1905" b="0"/>
+            <wp:docPr id="10" name="图片 10"/>
             <wp:cNvGraphicFramePr>
               <a:graphicFrameLocks xmlns:a="http://schemas.openxmlformats.org/drawingml/2006/main" noChangeAspect="1"/>
             </wp:cNvGraphicFramePr>
@@ -11024,7 +13429,7 @@
                   <pic:spPr>
                     <a:xfrm>
                       <a:off x="0" y="0"/>
-                      <a:ext cx="5579745" cy="2640965"/>
+                      <a:ext cx="5579745" cy="2709545"/>
                     </a:xfrm>
                     <a:prstGeom prst="rect">
                       <a:avLst/>
@@ -11051,89 +13456,26 @@
           <w:b/>
           <w:bCs/>
         </w:rPr>
-        <w:t xml:space="preserve">图八 </w:t>
-      </w:r>
-      <w:r>
-        <w:rPr>
-          <w:rFonts w:hint="eastAsia"/>
-          <w:b/>
-          <w:bCs/>
-        </w:rPr>
-        <w:t>搜</w:t>
-      </w:r>
-      <w:r>
-        <w:rPr>
-          <w:rFonts w:hint="eastAsia"/>
-          <w:b/>
-          <w:bCs/>
-        </w:rPr>
-        <w:t>索</w:t>
-      </w:r>
-      <w:r>
-        <w:rPr>
-          <w:rFonts w:hint="eastAsia"/>
-          <w:b/>
-          <w:bCs/>
-        </w:rPr>
-        <w:t>药材信息界面</w:t>
-      </w:r>
-    </w:p>
-    <w:p>
-      <w:pPr>
-        <w:pStyle w:val="3"/>
-      </w:pPr>
-      <w:r>
-        <w:rPr>
-          <w:rFonts w:hint="eastAsia"/>
-        </w:rPr>
-        <w:t>5</w:t>
-      </w:r>
-      <w:r>
-        <w:t xml:space="preserve">.2.3 </w:t>
-      </w:r>
-      <w:r>
-        <w:rPr>
-          <w:rFonts w:hint="eastAsia"/>
-        </w:rPr>
-        <w:t>修改数据功能实现</w:t>
-      </w:r>
-    </w:p>
-    <w:p>
-      <w:pPr>
-        <w:ind w:firstLine="420"/>
-      </w:pPr>
-      <w:r>
-        <w:rPr>
-          <w:rFonts w:hint="eastAsia"/>
-        </w:rPr>
-        <w:t>管理员可以修改不符合实际的</w:t>
-      </w:r>
-      <w:r>
-        <w:rPr>
-          <w:rFonts w:hint="eastAsia"/>
-        </w:rPr>
-        <w:t>药材</w:t>
-      </w:r>
-      <w:r>
-        <w:rPr>
-          <w:rFonts w:hint="eastAsia"/>
-        </w:rPr>
-        <w:t>信息。</w:t>
-      </w:r>
-    </w:p>
-    <w:p>
-      <w:pPr>
-        <w:jc w:val="center"/>
-      </w:pPr>
+        <w:t xml:space="preserve">图七 </w:t>
+      </w:r>
+      <w:r>
+        <w:rPr>
+          <w:rFonts w:hint="eastAsia"/>
+          <w:b/>
+          <w:bCs/>
+        </w:rPr>
+        <w:t>药材详情界面</w:t>
+      </w:r>
       <w:r>
         <w:rPr>
           <w:noProof/>
         </w:rPr>
+        <w:lastRenderedPageBreak/>
         <w:drawing>
-          <wp:inline distT="0" distB="0" distL="0" distR="0" wp14:anchorId="663FD0AF" wp14:editId="3CD1458C">
-            <wp:extent cx="3533174" cy="3543300"/>
-            <wp:effectExtent l="0" t="0" r="0" b="0"/>
-            <wp:docPr id="13" name="图片 13"/>
+          <wp:inline distT="0" distB="0" distL="0" distR="0" wp14:anchorId="4A900A3A" wp14:editId="2EE71FEA">
+            <wp:extent cx="5579745" cy="2640965"/>
+            <wp:effectExtent l="0" t="0" r="1905" b="6985"/>
+            <wp:docPr id="11" name="图片 11"/>
             <wp:cNvGraphicFramePr>
               <a:graphicFrameLocks xmlns:a="http://schemas.openxmlformats.org/drawingml/2006/main" noChangeAspect="1"/>
             </wp:cNvGraphicFramePr>
@@ -11153,7 +13495,7 @@
                   <pic:spPr>
                     <a:xfrm>
                       <a:off x="0" y="0"/>
-                      <a:ext cx="3558264" cy="3568462"/>
+                      <a:ext cx="5579745" cy="2640965"/>
                     </a:xfrm>
                     <a:prstGeom prst="rect">
                       <a:avLst/>
@@ -11180,62 +13522,74 @@
           <w:b/>
           <w:bCs/>
         </w:rPr>
-        <w:t xml:space="preserve">图九 </w:t>
-      </w:r>
-      <w:r>
-        <w:rPr>
-          <w:rFonts w:hint="eastAsia"/>
-          <w:b/>
-          <w:bCs/>
-        </w:rPr>
-        <w:t>管理员修改</w:t>
-      </w:r>
-      <w:r>
-        <w:rPr>
-          <w:rFonts w:hint="eastAsia"/>
-          <w:b/>
-          <w:bCs/>
+        <w:t xml:space="preserve">图八 </w:t>
+      </w:r>
+      <w:r>
+        <w:rPr>
+          <w:rFonts w:hint="eastAsia"/>
+          <w:b/>
+          <w:bCs/>
+        </w:rPr>
+        <w:t>搜</w:t>
+      </w:r>
+      <w:r>
+        <w:rPr>
+          <w:rFonts w:hint="eastAsia"/>
+          <w:b/>
+          <w:bCs/>
+        </w:rPr>
+        <w:t>索</w:t>
+      </w:r>
+      <w:r>
+        <w:rPr>
+          <w:rFonts w:hint="eastAsia"/>
+          <w:b/>
+          <w:bCs/>
+        </w:rPr>
+        <w:t>药材信息界面</w:t>
+      </w:r>
+    </w:p>
+    <w:p>
+      <w:pPr>
+        <w:pStyle w:val="3"/>
+      </w:pPr>
+      <w:r>
+        <w:rPr>
+          <w:rFonts w:hint="eastAsia"/>
+        </w:rPr>
+        <w:t>5</w:t>
+      </w:r>
+      <w:r>
+        <w:t xml:space="preserve">.2.3 </w:t>
+      </w:r>
+      <w:r>
+        <w:rPr>
+          <w:rFonts w:hint="eastAsia"/>
+        </w:rPr>
+        <w:t>修改数据功能实现</w:t>
+      </w:r>
+    </w:p>
+    <w:p>
+      <w:pPr>
+        <w:ind w:firstLine="420"/>
+      </w:pPr>
+      <w:r>
+        <w:rPr>
+          <w:rFonts w:hint="eastAsia"/>
+        </w:rPr>
+        <w:t>管理员可以修改不符合实际的</w:t>
+      </w:r>
+      <w:r>
+        <w:rPr>
+          <w:rFonts w:hint="eastAsia"/>
         </w:rPr>
         <w:t>药材</w:t>
       </w:r>
       <w:r>
         <w:rPr>
           <w:rFonts w:hint="eastAsia"/>
-          <w:b/>
-          <w:bCs/>
-        </w:rPr>
-        <w:t>信息界面</w:t>
-      </w:r>
-    </w:p>
-    <w:p>
-      <w:pPr>
-        <w:pStyle w:val="3"/>
-      </w:pPr>
-      <w:r>
-        <w:rPr>
-          <w:rFonts w:hint="eastAsia"/>
-        </w:rPr>
-        <w:t>5</w:t>
-      </w:r>
-      <w:r>
-        <w:t>.2.4</w:t>
-      </w:r>
-      <w:r>
-        <w:rPr>
-          <w:rFonts w:hint="eastAsia"/>
-        </w:rPr>
-        <w:t>消费者查询和搜索功能实现</w:t>
-      </w:r>
-    </w:p>
-    <w:p>
-      <w:pPr>
-        <w:ind w:firstLine="420"/>
-      </w:pPr>
-      <w:r>
-        <w:rPr>
-          <w:rFonts w:hint="eastAsia"/>
-        </w:rPr>
-        <w:t>消费者根据产地、药材名等可以查询此药材从种植到出售所有的步骤</w:t>
+        </w:rPr>
+        <w:t>信息。</w:t>
       </w:r>
     </w:p>
     <w:p>
@@ -11246,12 +13600,11 @@
         <w:rPr>
           <w:noProof/>
         </w:rPr>
-        <w:lastRenderedPageBreak/>
         <w:drawing>
-          <wp:inline distT="0" distB="0" distL="0" distR="0" wp14:anchorId="6FA0F906" wp14:editId="1F09F5C4">
-            <wp:extent cx="3409950" cy="7379483"/>
+          <wp:inline distT="0" distB="0" distL="0" distR="0" wp14:anchorId="663FD0AF" wp14:editId="3CD1458C">
+            <wp:extent cx="3533174" cy="3543300"/>
             <wp:effectExtent l="0" t="0" r="0" b="0"/>
-            <wp:docPr id="8" name="图片 8"/>
+            <wp:docPr id="13" name="图片 13"/>
             <wp:cNvGraphicFramePr>
               <a:graphicFrameLocks xmlns:a="http://schemas.openxmlformats.org/drawingml/2006/main" noChangeAspect="1"/>
             </wp:cNvGraphicFramePr>
@@ -11271,7 +13624,7 @@
                   <pic:spPr>
                     <a:xfrm>
                       <a:off x="0" y="0"/>
-                      <a:ext cx="3429374" cy="7421518"/>
+                      <a:ext cx="3558264" cy="3568462"/>
                     </a:xfrm>
                     <a:prstGeom prst="rect">
                       <a:avLst/>
@@ -11298,15 +13651,62 @@
           <w:b/>
           <w:bCs/>
         </w:rPr>
-        <w:t xml:space="preserve">图十 </w:t>
-      </w:r>
-      <w:r>
-        <w:rPr>
-          <w:rFonts w:hint="eastAsia"/>
-          <w:b/>
-          <w:bCs/>
-        </w:rPr>
-        <w:t>消费者搜随界面</w:t>
+        <w:t xml:space="preserve">图九 </w:t>
+      </w:r>
+      <w:r>
+        <w:rPr>
+          <w:rFonts w:hint="eastAsia"/>
+          <w:b/>
+          <w:bCs/>
+        </w:rPr>
+        <w:t>管理员修改</w:t>
+      </w:r>
+      <w:r>
+        <w:rPr>
+          <w:rFonts w:hint="eastAsia"/>
+          <w:b/>
+          <w:bCs/>
+        </w:rPr>
+        <w:t>药材</w:t>
+      </w:r>
+      <w:r>
+        <w:rPr>
+          <w:rFonts w:hint="eastAsia"/>
+          <w:b/>
+          <w:bCs/>
+        </w:rPr>
+        <w:t>信息界面</w:t>
+      </w:r>
+    </w:p>
+    <w:p>
+      <w:pPr>
+        <w:pStyle w:val="3"/>
+      </w:pPr>
+      <w:r>
+        <w:rPr>
+          <w:rFonts w:hint="eastAsia"/>
+        </w:rPr>
+        <w:t>5</w:t>
+      </w:r>
+      <w:r>
+        <w:t>.2.4</w:t>
+      </w:r>
+      <w:r>
+        <w:rPr>
+          <w:rFonts w:hint="eastAsia"/>
+        </w:rPr>
+        <w:t>消费者查询和搜索功能实现</w:t>
+      </w:r>
+    </w:p>
+    <w:p>
+      <w:pPr>
+        <w:ind w:firstLine="420"/>
+      </w:pPr>
+      <w:r>
+        <w:rPr>
+          <w:rFonts w:hint="eastAsia"/>
+        </w:rPr>
+        <w:t>消费者根据产地、药材名等可以查询此药材从种植到出售所有的步骤</w:t>
       </w:r>
     </w:p>
     <w:p>
@@ -11319,10 +13719,10 @@
         </w:rPr>
         <w:lastRenderedPageBreak/>
         <w:drawing>
-          <wp:inline distT="0" distB="0" distL="0" distR="0" wp14:anchorId="2DB08A2B" wp14:editId="46023F8A">
-            <wp:extent cx="3714750" cy="8039099"/>
-            <wp:effectExtent l="0" t="0" r="0" b="635"/>
-            <wp:docPr id="12" name="图片 12"/>
+          <wp:inline distT="0" distB="0" distL="0" distR="0" wp14:anchorId="6FA0F906" wp14:editId="1F09F5C4">
+            <wp:extent cx="3409950" cy="7379483"/>
+            <wp:effectExtent l="0" t="0" r="0" b="0"/>
+            <wp:docPr id="8" name="图片 8"/>
             <wp:cNvGraphicFramePr>
               <a:graphicFrameLocks xmlns:a="http://schemas.openxmlformats.org/drawingml/2006/main" noChangeAspect="1"/>
             </wp:cNvGraphicFramePr>
@@ -11342,6 +13742,77 @@
                   <pic:spPr>
                     <a:xfrm>
                       <a:off x="0" y="0"/>
+                      <a:ext cx="3429374" cy="7421518"/>
+                    </a:xfrm>
+                    <a:prstGeom prst="rect">
+                      <a:avLst/>
+                    </a:prstGeom>
+                  </pic:spPr>
+                </pic:pic>
+              </a:graphicData>
+            </a:graphic>
+          </wp:inline>
+        </w:drawing>
+      </w:r>
+    </w:p>
+    <w:p>
+      <w:pPr>
+        <w:jc w:val="center"/>
+        <w:rPr>
+          <w:b/>
+          <w:bCs/>
+        </w:rPr>
+      </w:pPr>
+      <w:r>
+        <w:rPr>
+          <w:rFonts w:hint="eastAsia"/>
+          <w:b/>
+          <w:bCs/>
+        </w:rPr>
+        <w:t xml:space="preserve">图十 </w:t>
+      </w:r>
+      <w:r>
+        <w:rPr>
+          <w:rFonts w:hint="eastAsia"/>
+          <w:b/>
+          <w:bCs/>
+        </w:rPr>
+        <w:t>消费者搜随界面</w:t>
+      </w:r>
+    </w:p>
+    <w:p>
+      <w:pPr>
+        <w:jc w:val="center"/>
+      </w:pPr>
+      <w:r>
+        <w:rPr>
+          <w:noProof/>
+        </w:rPr>
+        <w:lastRenderedPageBreak/>
+        <w:drawing>
+          <wp:inline distT="0" distB="0" distL="0" distR="0" wp14:anchorId="2DB08A2B" wp14:editId="46023F8A">
+            <wp:extent cx="3714750" cy="8039099"/>
+            <wp:effectExtent l="0" t="0" r="0" b="635"/>
+            <wp:docPr id="12" name="图片 12"/>
+            <wp:cNvGraphicFramePr>
+              <a:graphicFrameLocks xmlns:a="http://schemas.openxmlformats.org/drawingml/2006/main" noChangeAspect="1"/>
+            </wp:cNvGraphicFramePr>
+            <a:graphic xmlns:a="http://schemas.openxmlformats.org/drawingml/2006/main">
+              <a:graphicData uri="http://schemas.openxmlformats.org/drawingml/2006/picture">
+                <pic:pic xmlns:pic="http://schemas.openxmlformats.org/drawingml/2006/picture">
+                  <pic:nvPicPr>
+                    <pic:cNvPr id="1" name=""/>
+                    <pic:cNvPicPr/>
+                  </pic:nvPicPr>
+                  <pic:blipFill>
+                    <a:blip r:embed="rId31"/>
+                    <a:stretch>
+                      <a:fillRect/>
+                    </a:stretch>
+                  </pic:blipFill>
+                  <pic:spPr>
+                    <a:xfrm>
+                      <a:off x="0" y="0"/>
                       <a:ext cx="3743034" cy="8100308"/>
                     </a:xfrm>
                     <a:prstGeom prst="rect">
@@ -11441,7 +13912,7 @@
                     <pic:cNvPicPr/>
                   </pic:nvPicPr>
                   <pic:blipFill>
-                    <a:blip r:embed="rId31"/>
+                    <a:blip r:embed="rId32"/>
                     <a:stretch>
                       <a:fillRect/>
                     </a:stretch>
